--- a/Futarszolgalat_doc_v02.docx
+++ b/Futarszolgalat_doc_v02.docx
@@ -24,13 +24,7 @@
         <w:p>
           <w:pPr>
             <w:pStyle w:val="Contents1"/>
-            <w:rPr>
-              <w:rFonts w:ascii="Calibri" w:hAnsi="Calibri" w:eastAsia="" w:cs="" w:asciiTheme="minorHAnsi" w:cstheme="minorBidi" w:eastAsiaTheme="minorEastAsia" w:hAnsiTheme="minorHAnsi"/>
-              <w:sz w:val="22"/>
-              <w:szCs w:val="22"/>
-              <w:lang w:eastAsia="hu-HU" w:bidi="ar-SA"/>
-              <w14:ligatures w14:val="standardContextual"/>
-            </w:rPr>
+            <w:rPr/>
           </w:pPr>
           <w:r>
             <w:fldChar w:fldCharType="begin"/>
@@ -47,25 +41,7 @@
             </w:rPr>
             <w:fldChar w:fldCharType="separate"/>
           </w:r>
-          <w:hyperlink w:anchor="_Toc186202723">
-            <w:r>
-              <w:rPr>
-                <w:webHidden/>
-              </w:rPr>
-              <w:fldChar w:fldCharType="begin"/>
-            </w:r>
-            <w:r>
-              <w:rPr>
-                <w:webHidden/>
-              </w:rPr>
-              <w:instrText xml:space="preserve">PAGEREF _Toc186202723 \h</w:instrText>
-            </w:r>
-            <w:r>
-              <w:rPr>
-                <w:webHidden/>
-              </w:rPr>
-              <w:fldChar w:fldCharType="separate"/>
-            </w:r>
+          <w:hyperlink w:anchor="__RefHeading___Toc944_2823124343">
             <w:r>
               <w:rPr>
                 <w:rStyle w:val="IndexLink"/>
@@ -73,1154 +49,6 @@
               <w:t>Fejlesztői dokumentáció</w:t>
               <w:tab/>
               <w:t>1</w:t>
-            </w:r>
-            <w:r>
-              <w:rPr>
-                <w:webHidden/>
-              </w:rPr>
-              <w:fldChar w:fldCharType="end"/>
-            </w:r>
-          </w:hyperlink>
-        </w:p>
-        <w:p>
-          <w:pPr>
-            <w:pStyle w:val="Contents2"/>
-            <w:rPr>
-              <w:rFonts w:ascii="Calibri" w:hAnsi="Calibri" w:eastAsia="" w:cs="" w:asciiTheme="minorHAnsi" w:cstheme="minorBidi" w:eastAsiaTheme="minorEastAsia" w:hAnsiTheme="minorHAnsi"/>
-              <w:sz w:val="22"/>
-              <w:szCs w:val="22"/>
-              <w:lang w:eastAsia="hu-HU" w:bidi="ar-SA"/>
-              <w14:ligatures w14:val="standardContextual"/>
-            </w:rPr>
-          </w:pPr>
-          <w:hyperlink w:anchor="_Toc186202724">
-            <w:r>
-              <w:rPr>
-                <w:webHidden/>
-              </w:rPr>
-              <w:fldChar w:fldCharType="begin"/>
-            </w:r>
-            <w:r>
-              <w:rPr>
-                <w:webHidden/>
-              </w:rPr>
-              <w:instrText xml:space="preserve">PAGEREF _Toc186202724 \h</w:instrText>
-            </w:r>
-            <w:r>
-              <w:rPr>
-                <w:webHidden/>
-              </w:rPr>
-              <w:fldChar w:fldCharType="separate"/>
-            </w:r>
-            <w:r>
-              <w:rPr>
-                <w:rStyle w:val="IndexLink"/>
-              </w:rPr>
-              <w:t>Feladat leírása:</w:t>
-              <w:tab/>
-              <w:t>1</w:t>
-            </w:r>
-            <w:r>
-              <w:rPr>
-                <w:webHidden/>
-              </w:rPr>
-              <w:fldChar w:fldCharType="end"/>
-            </w:r>
-          </w:hyperlink>
-        </w:p>
-        <w:p>
-          <w:pPr>
-            <w:pStyle w:val="Contents1"/>
-            <w:rPr>
-              <w:rFonts w:ascii="Calibri" w:hAnsi="Calibri" w:eastAsia="" w:cs="" w:asciiTheme="minorHAnsi" w:cstheme="minorBidi" w:eastAsiaTheme="minorEastAsia" w:hAnsiTheme="minorHAnsi"/>
-              <w:sz w:val="22"/>
-              <w:szCs w:val="22"/>
-              <w:lang w:eastAsia="hu-HU" w:bidi="ar-SA"/>
-              <w14:ligatures w14:val="standardContextual"/>
-            </w:rPr>
-          </w:pPr>
-          <w:hyperlink w:anchor="_Toc186202725">
-            <w:r>
-              <w:rPr>
-                <w:webHidden/>
-              </w:rPr>
-              <w:fldChar w:fldCharType="begin"/>
-            </w:r>
-            <w:r>
-              <w:rPr>
-                <w:webHidden/>
-              </w:rPr>
-              <w:instrText xml:space="preserve">PAGEREF _Toc186202725 \h</w:instrText>
-            </w:r>
-            <w:r>
-              <w:rPr>
-                <w:webHidden/>
-              </w:rPr>
-              <w:fldChar w:fldCharType="separate"/>
-            </w:r>
-            <w:r>
-              <w:rPr>
-                <w:rStyle w:val="IndexLink"/>
-              </w:rPr>
-              <w:t>Rendszerterv</w:t>
-              <w:tab/>
-              <w:t>2</w:t>
-            </w:r>
-            <w:r>
-              <w:rPr>
-                <w:webHidden/>
-              </w:rPr>
-              <w:fldChar w:fldCharType="end"/>
-            </w:r>
-          </w:hyperlink>
-        </w:p>
-        <w:p>
-          <w:pPr>
-            <w:pStyle w:val="Contents2"/>
-            <w:rPr>
-              <w:rFonts w:ascii="Calibri" w:hAnsi="Calibri" w:eastAsia="" w:cs="" w:asciiTheme="minorHAnsi" w:cstheme="minorBidi" w:eastAsiaTheme="minorEastAsia" w:hAnsiTheme="minorHAnsi"/>
-              <w:sz w:val="22"/>
-              <w:szCs w:val="22"/>
-              <w:lang w:eastAsia="hu-HU" w:bidi="ar-SA"/>
-              <w14:ligatures w14:val="standardContextual"/>
-            </w:rPr>
-          </w:pPr>
-          <w:hyperlink w:anchor="_Toc186202726">
-            <w:r>
-              <w:rPr>
-                <w:webHidden/>
-              </w:rPr>
-              <w:fldChar w:fldCharType="begin"/>
-            </w:r>
-            <w:r>
-              <w:rPr>
-                <w:webHidden/>
-              </w:rPr>
-              <w:instrText xml:space="preserve">PAGEREF _Toc186202726 \h</w:instrText>
-            </w:r>
-            <w:r>
-              <w:rPr>
-                <w:webHidden/>
-              </w:rPr>
-              <w:fldChar w:fldCharType="separate"/>
-            </w:r>
-            <w:r>
-              <w:rPr>
-                <w:rStyle w:val="IndexLink"/>
-              </w:rPr>
-              <w:t>utak.txt állomány szerkezete</w:t>
-              <w:tab/>
-              <w:t>2</w:t>
-            </w:r>
-            <w:r>
-              <w:rPr>
-                <w:webHidden/>
-              </w:rPr>
-              <w:fldChar w:fldCharType="end"/>
-            </w:r>
-          </w:hyperlink>
-        </w:p>
-        <w:p>
-          <w:pPr>
-            <w:pStyle w:val="Contents2"/>
-            <w:rPr>
-              <w:rFonts w:ascii="Calibri" w:hAnsi="Calibri" w:eastAsia="" w:cs="" w:asciiTheme="minorHAnsi" w:cstheme="minorBidi" w:eastAsiaTheme="minorEastAsia" w:hAnsiTheme="minorHAnsi"/>
-              <w:sz w:val="22"/>
-              <w:szCs w:val="22"/>
-              <w:lang w:eastAsia="hu-HU" w:bidi="ar-SA"/>
-              <w14:ligatures w14:val="standardContextual"/>
-            </w:rPr>
-          </w:pPr>
-          <w:hyperlink w:anchor="_Toc186202727">
-            <w:r>
-              <w:rPr>
-                <w:webHidden/>
-              </w:rPr>
-              <w:fldChar w:fldCharType="begin"/>
-            </w:r>
-            <w:r>
-              <w:rPr>
-                <w:webHidden/>
-              </w:rPr>
-              <w:instrText xml:space="preserve">PAGEREF _Toc186202727 \h</w:instrText>
-            </w:r>
-            <w:r>
-              <w:rPr>
-                <w:webHidden/>
-              </w:rPr>
-              <w:fldChar w:fldCharType="separate"/>
-            </w:r>
-            <w:r>
-              <w:rPr>
-                <w:rStyle w:val="IndexLink"/>
-              </w:rPr>
-              <w:t>Képernyőterv</w:t>
-              <w:tab/>
-              <w:t>3</w:t>
-            </w:r>
-            <w:r>
-              <w:rPr>
-                <w:webHidden/>
-              </w:rPr>
-              <w:fldChar w:fldCharType="end"/>
-            </w:r>
-          </w:hyperlink>
-        </w:p>
-        <w:p>
-          <w:pPr>
-            <w:pStyle w:val="Contents2"/>
-            <w:rPr>
-              <w:rFonts w:ascii="Calibri" w:hAnsi="Calibri" w:eastAsia="" w:cs="" w:asciiTheme="minorHAnsi" w:cstheme="minorBidi" w:eastAsiaTheme="minorEastAsia" w:hAnsiTheme="minorHAnsi"/>
-              <w:sz w:val="22"/>
-              <w:szCs w:val="22"/>
-              <w:lang w:eastAsia="hu-HU" w:bidi="ar-SA"/>
-              <w14:ligatures w14:val="standardContextual"/>
-            </w:rPr>
-          </w:pPr>
-          <w:hyperlink w:anchor="_Toc186202728">
-            <w:r>
-              <w:rPr>
-                <w:webHidden/>
-              </w:rPr>
-              <w:fldChar w:fldCharType="begin"/>
-            </w:r>
-            <w:r>
-              <w:rPr>
-                <w:webHidden/>
-              </w:rPr>
-              <w:instrText xml:space="preserve">PAGEREF _Toc186202728 \h</w:instrText>
-            </w:r>
-            <w:r>
-              <w:rPr>
-                <w:webHidden/>
-              </w:rPr>
-              <w:fldChar w:fldCharType="separate"/>
-            </w:r>
-            <w:r>
-              <w:rPr>
-                <w:rStyle w:val="IndexLink"/>
-              </w:rPr>
-              <w:t>Fuvar struktúratípus:</w:t>
-              <w:tab/>
-              <w:t>3</w:t>
-            </w:r>
-            <w:r>
-              <w:rPr>
-                <w:webHidden/>
-              </w:rPr>
-              <w:fldChar w:fldCharType="end"/>
-            </w:r>
-          </w:hyperlink>
-        </w:p>
-        <w:p>
-          <w:pPr>
-            <w:pStyle w:val="Contents2"/>
-            <w:rPr>
-              <w:rFonts w:ascii="Calibri" w:hAnsi="Calibri" w:eastAsia="" w:cs="" w:asciiTheme="minorHAnsi" w:cstheme="minorBidi" w:eastAsiaTheme="minorEastAsia" w:hAnsiTheme="minorHAnsi"/>
-              <w:sz w:val="22"/>
-              <w:szCs w:val="22"/>
-              <w:lang w:eastAsia="hu-HU" w:bidi="ar-SA"/>
-              <w14:ligatures w14:val="standardContextual"/>
-            </w:rPr>
-          </w:pPr>
-          <w:hyperlink w:anchor="_Toc186202729">
-            <w:r>
-              <w:rPr>
-                <w:webHidden/>
-              </w:rPr>
-              <w:fldChar w:fldCharType="begin"/>
-            </w:r>
-            <w:r>
-              <w:rPr>
-                <w:webHidden/>
-              </w:rPr>
-              <w:instrText xml:space="preserve">PAGEREF _Toc186202729 \h</w:instrText>
-            </w:r>
-            <w:r>
-              <w:rPr>
-                <w:webHidden/>
-              </w:rPr>
-              <w:fldChar w:fldCharType="separate"/>
-            </w:r>
-            <w:r>
-              <w:rPr>
-                <w:rStyle w:val="IndexLink"/>
-              </w:rPr>
-              <w:t>Feldolgoz objektumtípus:</w:t>
-              <w:tab/>
-              <w:t>3</w:t>
-            </w:r>
-            <w:r>
-              <w:rPr>
-                <w:webHidden/>
-              </w:rPr>
-              <w:fldChar w:fldCharType="end"/>
-            </w:r>
-          </w:hyperlink>
-        </w:p>
-        <w:p>
-          <w:pPr>
-            <w:pStyle w:val="Contents2"/>
-            <w:rPr>
-              <w:rFonts w:ascii="Calibri" w:hAnsi="Calibri" w:eastAsia="" w:cs="" w:asciiTheme="minorHAnsi" w:cstheme="minorBidi" w:eastAsiaTheme="minorEastAsia" w:hAnsiTheme="minorHAnsi"/>
-              <w:sz w:val="22"/>
-              <w:szCs w:val="22"/>
-              <w:lang w:eastAsia="hu-HU" w:bidi="ar-SA"/>
-              <w14:ligatures w14:val="standardContextual"/>
-            </w:rPr>
-          </w:pPr>
-          <w:hyperlink w:anchor="_Toc186202730">
-            <w:r>
-              <w:rPr>
-                <w:webHidden/>
-              </w:rPr>
-              <w:fldChar w:fldCharType="begin"/>
-            </w:r>
-            <w:r>
-              <w:rPr>
-                <w:webHidden/>
-              </w:rPr>
-              <w:instrText xml:space="preserve">PAGEREF _Toc186202730 \h</w:instrText>
-            </w:r>
-            <w:r>
-              <w:rPr>
-                <w:webHidden/>
-              </w:rPr>
-              <w:fldChar w:fldCharType="separate"/>
-            </w:r>
-            <w:r>
-              <w:rPr>
-                <w:rStyle w:val="IndexLink"/>
-              </w:rPr>
-              <w:t>Változótábla</w:t>
-              <w:tab/>
-              <w:t>4</w:t>
-            </w:r>
-            <w:r>
-              <w:rPr>
-                <w:webHidden/>
-              </w:rPr>
-              <w:fldChar w:fldCharType="end"/>
-            </w:r>
-          </w:hyperlink>
-        </w:p>
-        <w:p>
-          <w:pPr>
-            <w:pStyle w:val="Contents2"/>
-            <w:rPr>
-              <w:rFonts w:ascii="Calibri" w:hAnsi="Calibri" w:eastAsia="" w:cs="" w:asciiTheme="minorHAnsi" w:cstheme="minorBidi" w:eastAsiaTheme="minorEastAsia" w:hAnsiTheme="minorHAnsi"/>
-              <w:sz w:val="22"/>
-              <w:szCs w:val="22"/>
-              <w:lang w:eastAsia="hu-HU" w:bidi="ar-SA"/>
-              <w14:ligatures w14:val="standardContextual"/>
-            </w:rPr>
-          </w:pPr>
-          <w:hyperlink w:anchor="_Toc186202731">
-            <w:r>
-              <w:rPr>
-                <w:webHidden/>
-              </w:rPr>
-              <w:fldChar w:fldCharType="begin"/>
-            </w:r>
-            <w:r>
-              <w:rPr>
-                <w:webHidden/>
-              </w:rPr>
-              <w:instrText xml:space="preserve">PAGEREF _Toc186202731 \h</w:instrText>
-            </w:r>
-            <w:r>
-              <w:rPr>
-                <w:webHidden/>
-              </w:rPr>
-              <w:fldChar w:fldCharType="separate"/>
-            </w:r>
-            <w:r>
-              <w:rPr>
-                <w:rStyle w:val="IndexLink"/>
-              </w:rPr>
-              <w:t>A felhasznált függvények leírása</w:t>
-              <w:tab/>
-              <w:t>4</w:t>
-            </w:r>
-            <w:r>
-              <w:rPr>
-                <w:webHidden/>
-              </w:rPr>
-              <w:fldChar w:fldCharType="end"/>
-            </w:r>
-          </w:hyperlink>
-        </w:p>
-        <w:p>
-          <w:pPr>
-            <w:pStyle w:val="Contents3"/>
-            <w:rPr>
-              <w:rFonts w:ascii="Calibri" w:hAnsi="Calibri" w:eastAsia="" w:cs="" w:asciiTheme="minorHAnsi" w:cstheme="minorBidi" w:eastAsiaTheme="minorEastAsia" w:hAnsiTheme="minorHAnsi"/>
-              <w:sz w:val="22"/>
-              <w:szCs w:val="22"/>
-              <w:lang w:eastAsia="hu-HU" w:bidi="ar-SA"/>
-              <w14:ligatures w14:val="standardContextual"/>
-            </w:rPr>
-          </w:pPr>
-          <w:hyperlink w:anchor="_Toc186202732">
-            <w:r>
-              <w:rPr>
-                <w:webHidden/>
-              </w:rPr>
-              <w:fldChar w:fldCharType="begin"/>
-            </w:r>
-            <w:r>
-              <w:rPr>
-                <w:webHidden/>
-              </w:rPr>
-              <w:instrText xml:space="preserve">PAGEREF _Toc186202732 \h</w:instrText>
-            </w:r>
-            <w:r>
-              <w:rPr>
-                <w:webHidden/>
-              </w:rPr>
-              <w:fldChar w:fldCharType="separate"/>
-            </w:r>
-            <w:r>
-              <w:rPr>
-                <w:rStyle w:val="IndexLink"/>
-              </w:rPr>
-              <w:t>int main()</w:t>
-              <w:tab/>
-              <w:t>4</w:t>
-            </w:r>
-            <w:r>
-              <w:rPr>
-                <w:webHidden/>
-              </w:rPr>
-              <w:fldChar w:fldCharType="end"/>
-            </w:r>
-          </w:hyperlink>
-        </w:p>
-        <w:p>
-          <w:pPr>
-            <w:pStyle w:val="Contents3"/>
-            <w:rPr>
-              <w:rFonts w:ascii="Calibri" w:hAnsi="Calibri" w:eastAsia="" w:cs="" w:asciiTheme="minorHAnsi" w:cstheme="minorBidi" w:eastAsiaTheme="minorEastAsia" w:hAnsiTheme="minorHAnsi"/>
-              <w:sz w:val="22"/>
-              <w:szCs w:val="22"/>
-              <w:lang w:eastAsia="hu-HU" w:bidi="ar-SA"/>
-              <w14:ligatures w14:val="standardContextual"/>
-            </w:rPr>
-          </w:pPr>
-          <w:hyperlink w:anchor="_Toc186202733">
-            <w:r>
-              <w:rPr>
-                <w:webHidden/>
-              </w:rPr>
-              <w:fldChar w:fldCharType="begin"/>
-            </w:r>
-            <w:r>
-              <w:rPr>
-                <w:webHidden/>
-              </w:rPr>
-              <w:instrText xml:space="preserve">PAGEREF _Toc186202733 \h</w:instrText>
-            </w:r>
-            <w:r>
-              <w:rPr>
-                <w:webHidden/>
-              </w:rPr>
-              <w:fldChar w:fldCharType="separate"/>
-            </w:r>
-            <w:r>
-              <w:rPr>
-                <w:rStyle w:val="IndexLink"/>
-              </w:rPr>
-              <w:t>Feldolgoz</w:t>
-              <w:tab/>
-              <w:t>4</w:t>
-            </w:r>
-            <w:r>
-              <w:rPr>
-                <w:webHidden/>
-              </w:rPr>
-              <w:fldChar w:fldCharType="end"/>
-            </w:r>
-          </w:hyperlink>
-        </w:p>
-        <w:p>
-          <w:pPr>
-            <w:pStyle w:val="Contents3"/>
-            <w:rPr>
-              <w:rFonts w:ascii="Calibri" w:hAnsi="Calibri" w:eastAsia="" w:cs="" w:asciiTheme="minorHAnsi" w:cstheme="minorBidi" w:eastAsiaTheme="minorEastAsia" w:hAnsiTheme="minorHAnsi"/>
-              <w:sz w:val="22"/>
-              <w:szCs w:val="22"/>
-              <w:lang w:eastAsia="hu-HU" w:bidi="ar-SA"/>
-              <w14:ligatures w14:val="standardContextual"/>
-            </w:rPr>
-          </w:pPr>
-          <w:hyperlink w:anchor="_Toc186202734">
-            <w:r>
-              <w:rPr>
-                <w:webHidden/>
-              </w:rPr>
-              <w:fldChar w:fldCharType="begin"/>
-            </w:r>
-            <w:r>
-              <w:rPr>
-                <w:webHidden/>
-              </w:rPr>
-              <w:instrText xml:space="preserve">PAGEREF _Toc186202734 \h</w:instrText>
-            </w:r>
-            <w:r>
-              <w:rPr>
-                <w:webHidden/>
-              </w:rPr>
-              <w:fldChar w:fldCharType="separate"/>
-            </w:r>
-            <w:r>
-              <w:rPr>
-                <w:rStyle w:val="IndexLink"/>
-              </w:rPr>
-              <w:t>void beolvas()</w:t>
-              <w:tab/>
-              <w:t>4</w:t>
-            </w:r>
-            <w:r>
-              <w:rPr>
-                <w:webHidden/>
-              </w:rPr>
-              <w:fldChar w:fldCharType="end"/>
-            </w:r>
-          </w:hyperlink>
-        </w:p>
-        <w:p>
-          <w:pPr>
-            <w:pStyle w:val="Contents3"/>
-            <w:rPr>
-              <w:rFonts w:ascii="Calibri" w:hAnsi="Calibri" w:eastAsia="" w:cs="" w:asciiTheme="minorHAnsi" w:cstheme="minorBidi" w:eastAsiaTheme="minorEastAsia" w:hAnsiTheme="minorHAnsi"/>
-              <w:sz w:val="22"/>
-              <w:szCs w:val="22"/>
-              <w:lang w:eastAsia="hu-HU" w:bidi="ar-SA"/>
-              <w14:ligatures w14:val="standardContextual"/>
-            </w:rPr>
-          </w:pPr>
-          <w:hyperlink w:anchor="_Toc186202735">
-            <w:r>
-              <w:rPr>
-                <w:webHidden/>
-              </w:rPr>
-              <w:fldChar w:fldCharType="begin"/>
-            </w:r>
-            <w:r>
-              <w:rPr>
-                <w:webHidden/>
-              </w:rPr>
-              <w:instrText xml:space="preserve">PAGEREF _Toc186202735 \h</w:instrText>
-            </w:r>
-            <w:r>
-              <w:rPr>
-                <w:webHidden/>
-              </w:rPr>
-              <w:fldChar w:fldCharType="separate"/>
-            </w:r>
-            <w:r>
-              <w:rPr>
-                <w:rStyle w:val="IndexLink"/>
-              </w:rPr>
-              <w:t>int hetUtolsoFuvarKm()</w:t>
-              <w:tab/>
-              <w:t>4</w:t>
-            </w:r>
-            <w:r>
-              <w:rPr>
-                <w:webHidden/>
-              </w:rPr>
-              <w:fldChar w:fldCharType="end"/>
-            </w:r>
-          </w:hyperlink>
-        </w:p>
-        <w:p>
-          <w:pPr>
-            <w:pStyle w:val="Contents3"/>
-            <w:rPr>
-              <w:rFonts w:ascii="Calibri" w:hAnsi="Calibri" w:eastAsia="" w:cs="" w:asciiTheme="minorHAnsi" w:cstheme="minorBidi" w:eastAsiaTheme="minorEastAsia" w:hAnsiTheme="minorHAnsi"/>
-              <w:sz w:val="22"/>
-              <w:szCs w:val="22"/>
-              <w:lang w:eastAsia="hu-HU" w:bidi="ar-SA"/>
-              <w14:ligatures w14:val="standardContextual"/>
-            </w:rPr>
-          </w:pPr>
-          <w:hyperlink w:anchor="_Toc186202736">
-            <w:r>
-              <w:rPr>
-                <w:webHidden/>
-              </w:rPr>
-              <w:fldChar w:fldCharType="begin"/>
-            </w:r>
-            <w:r>
-              <w:rPr>
-                <w:webHidden/>
-              </w:rPr>
-              <w:instrText xml:space="preserve">PAGEREF _Toc186202736 \h</w:instrText>
-            </w:r>
-            <w:r>
-              <w:rPr>
-                <w:webHidden/>
-              </w:rPr>
-              <w:fldChar w:fldCharType="separate"/>
-            </w:r>
-            <w:r>
-              <w:rPr>
-                <w:rStyle w:val="IndexLink"/>
-              </w:rPr>
-              <w:t>int legtobbFuvarNap()</w:t>
-              <w:tab/>
-              <w:t>5</w:t>
-            </w:r>
-            <w:r>
-              <w:rPr>
-                <w:webHidden/>
-              </w:rPr>
-              <w:fldChar w:fldCharType="end"/>
-            </w:r>
-          </w:hyperlink>
-        </w:p>
-        <w:p>
-          <w:pPr>
-            <w:pStyle w:val="Contents3"/>
-            <w:rPr>
-              <w:rFonts w:ascii="Calibri" w:hAnsi="Calibri" w:eastAsia="" w:cs="" w:asciiTheme="minorHAnsi" w:cstheme="minorBidi" w:eastAsiaTheme="minorEastAsia" w:hAnsiTheme="minorHAnsi"/>
-              <w:sz w:val="22"/>
-              <w:szCs w:val="22"/>
-              <w:lang w:eastAsia="hu-HU" w:bidi="ar-SA"/>
-              <w14:ligatures w14:val="standardContextual"/>
-            </w:rPr>
-          </w:pPr>
-          <w:hyperlink w:anchor="_Toc186202737">
-            <w:r>
-              <w:rPr>
-                <w:webHidden/>
-              </w:rPr>
-              <w:fldChar w:fldCharType="begin"/>
-            </w:r>
-            <w:r>
-              <w:rPr>
-                <w:webHidden/>
-              </w:rPr>
-              <w:instrText xml:space="preserve">PAGEREF _Toc186202737 \h</w:instrText>
-            </w:r>
-            <w:r>
-              <w:rPr>
-                <w:webHidden/>
-              </w:rPr>
-              <w:fldChar w:fldCharType="separate"/>
-            </w:r>
-            <w:r>
-              <w:rPr>
-                <w:rStyle w:val="IndexLink"/>
-              </w:rPr>
-              <w:t>void szamolNapokat()</w:t>
-              <w:tab/>
-              <w:t>5</w:t>
-            </w:r>
-            <w:r>
-              <w:rPr>
-                <w:webHidden/>
-              </w:rPr>
-              <w:fldChar w:fldCharType="end"/>
-            </w:r>
-          </w:hyperlink>
-        </w:p>
-        <w:p>
-          <w:pPr>
-            <w:pStyle w:val="Contents3"/>
-            <w:rPr>
-              <w:rFonts w:ascii="Calibri" w:hAnsi="Calibri" w:eastAsia="" w:cs="" w:asciiTheme="minorHAnsi" w:cstheme="minorBidi" w:eastAsiaTheme="minorEastAsia" w:hAnsiTheme="minorHAnsi"/>
-              <w:sz w:val="22"/>
-              <w:szCs w:val="22"/>
-              <w:lang w:eastAsia="hu-HU" w:bidi="ar-SA"/>
-              <w14:ligatures w14:val="standardContextual"/>
-            </w:rPr>
-          </w:pPr>
-          <w:hyperlink w:anchor="_Toc186202738">
-            <w:r>
-              <w:rPr>
-                <w:webHidden/>
-              </w:rPr>
-              <w:fldChar w:fldCharType="begin"/>
-            </w:r>
-            <w:r>
-              <w:rPr>
-                <w:webHidden/>
-              </w:rPr>
-              <w:instrText xml:space="preserve">PAGEREF _Toc186202738 \h</w:instrText>
-            </w:r>
-            <w:r>
-              <w:rPr>
-                <w:webHidden/>
-              </w:rPr>
-              <w:fldChar w:fldCharType="separate"/>
-            </w:r>
-            <w:r>
-              <w:rPr>
-                <w:rStyle w:val="IndexLink"/>
-              </w:rPr>
-              <w:t>int szamolOsszesen()</w:t>
-              <w:tab/>
-              <w:t>5</w:t>
-            </w:r>
-            <w:r>
-              <w:rPr>
-                <w:webHidden/>
-              </w:rPr>
-              <w:fldChar w:fldCharType="end"/>
-            </w:r>
-          </w:hyperlink>
-        </w:p>
-        <w:p>
-          <w:pPr>
-            <w:pStyle w:val="Contents3"/>
-            <w:rPr>
-              <w:rFonts w:ascii="Calibri" w:hAnsi="Calibri" w:eastAsia="" w:cs="" w:asciiTheme="minorHAnsi" w:cstheme="minorBidi" w:eastAsiaTheme="minorEastAsia" w:hAnsiTheme="minorHAnsi"/>
-              <w:sz w:val="22"/>
-              <w:szCs w:val="22"/>
-              <w:lang w:eastAsia="hu-HU" w:bidi="ar-SA"/>
-              <w14:ligatures w14:val="standardContextual"/>
-            </w:rPr>
-          </w:pPr>
-          <w:hyperlink w:anchor="_Toc186202739">
-            <w:r>
-              <w:rPr>
-                <w:webHidden/>
-              </w:rPr>
-              <w:fldChar w:fldCharType="begin"/>
-            </w:r>
-            <w:r>
-              <w:rPr>
-                <w:webHidden/>
-              </w:rPr>
-              <w:instrText xml:space="preserve">PAGEREF _Toc186202739 \h</w:instrText>
-            </w:r>
-            <w:r>
-              <w:rPr>
-                <w:webHidden/>
-              </w:rPr>
-              <w:fldChar w:fldCharType="separate"/>
-            </w:r>
-            <w:r>
-              <w:rPr>
-                <w:rStyle w:val="IndexLink"/>
-              </w:rPr>
-              <w:t>int szamolTavAlapjan(int tav)</w:t>
-              <w:tab/>
-              <w:t>6</w:t>
-            </w:r>
-            <w:r>
-              <w:rPr>
-                <w:webHidden/>
-              </w:rPr>
-              <w:fldChar w:fldCharType="end"/>
-            </w:r>
-          </w:hyperlink>
-        </w:p>
-        <w:p>
-          <w:pPr>
-            <w:pStyle w:val="Contents1"/>
-            <w:rPr>
-              <w:rFonts w:ascii="Calibri" w:hAnsi="Calibri" w:eastAsia="" w:cs="" w:asciiTheme="minorHAnsi" w:cstheme="minorBidi" w:eastAsiaTheme="minorEastAsia" w:hAnsiTheme="minorHAnsi"/>
-              <w:sz w:val="22"/>
-              <w:szCs w:val="22"/>
-              <w:lang w:eastAsia="hu-HU" w:bidi="ar-SA"/>
-              <w14:ligatures w14:val="standardContextual"/>
-            </w:rPr>
-          </w:pPr>
-          <w:hyperlink w:anchor="_Toc186202740">
-            <w:r>
-              <w:rPr>
-                <w:webHidden/>
-              </w:rPr>
-              <w:fldChar w:fldCharType="begin"/>
-            </w:r>
-            <w:r>
-              <w:rPr>
-                <w:webHidden/>
-              </w:rPr>
-              <w:instrText xml:space="preserve">PAGEREF _Toc186202740 \h</w:instrText>
-            </w:r>
-            <w:r>
-              <w:rPr>
-                <w:webHidden/>
-              </w:rPr>
-              <w:fldChar w:fldCharType="separate"/>
-            </w:r>
-            <w:r>
-              <w:rPr>
-                <w:rStyle w:val="IndexLink"/>
-              </w:rPr>
-              <w:t>Felhasználói dokumentáció</w:t>
-              <w:tab/>
-              <w:t>6</w:t>
-            </w:r>
-            <w:r>
-              <w:rPr>
-                <w:webHidden/>
-              </w:rPr>
-              <w:fldChar w:fldCharType="end"/>
-            </w:r>
-          </w:hyperlink>
-        </w:p>
-        <w:p>
-          <w:pPr>
-            <w:pStyle w:val="Contents3"/>
-            <w:tabs>
-              <w:tab w:val="left" w:pos="1100" w:leader="none"/>
-              <w:tab w:val="right" w:pos="9638" w:leader="dot"/>
-            </w:tabs>
-            <w:rPr>
-              <w:rFonts w:ascii="Calibri" w:hAnsi="Calibri" w:eastAsia="" w:cs="" w:asciiTheme="minorHAnsi" w:cstheme="minorBidi" w:eastAsiaTheme="minorEastAsia" w:hAnsiTheme="minorHAnsi"/>
-              <w:sz w:val="22"/>
-              <w:szCs w:val="22"/>
-              <w:lang w:eastAsia="hu-HU" w:bidi="ar-SA"/>
-              <w14:ligatures w14:val="standardContextual"/>
-            </w:rPr>
-          </w:pPr>
-          <w:hyperlink w:anchor="_Toc186202741">
-            <w:r>
-              <w:rPr>
-                <w:rStyle w:val="IndexLink"/>
-              </w:rPr>
-              <w:t>1.</w:t>
-            </w:r>
-            <w:r>
-              <w:rPr>
-                <w:rStyle w:val="IndexLink"/>
-                <w:rFonts w:eastAsia="" w:cs="" w:ascii="Calibri" w:hAnsi="Calibri" w:asciiTheme="minorHAnsi" w:cstheme="minorBidi" w:eastAsiaTheme="minorEastAsia" w:hAnsiTheme="minorHAnsi"/>
-                <w:sz w:val="22"/>
-                <w:szCs w:val="22"/>
-                <w:lang w:eastAsia="hu-HU" w:bidi="ar-SA"/>
-                <w14:ligatures w14:val="standardContextual"/>
-              </w:rPr>
-              <w:tab/>
-            </w:r>
-            <w:r>
-              <w:rPr>
-                <w:webHidden/>
-              </w:rPr>
-              <w:fldChar w:fldCharType="begin"/>
-            </w:r>
-            <w:r>
-              <w:rPr>
-                <w:webHidden/>
-              </w:rPr>
-              <w:instrText xml:space="preserve">PAGEREF _Toc186202741 \h</w:instrText>
-            </w:r>
-            <w:r>
-              <w:rPr>
-                <w:webHidden/>
-              </w:rPr>
-              <w:fldChar w:fldCharType="separate"/>
-            </w:r>
-            <w:r>
-              <w:rPr>
-                <w:rStyle w:val="IndexLink"/>
-              </w:rPr>
-              <w:t>Hardver és szoftver követelmények:</w:t>
-              <w:tab/>
-              <w:t>6</w:t>
-            </w:r>
-            <w:r>
-              <w:rPr>
-                <w:webHidden/>
-              </w:rPr>
-              <w:fldChar w:fldCharType="end"/>
-            </w:r>
-          </w:hyperlink>
-        </w:p>
-        <w:p>
-          <w:pPr>
-            <w:pStyle w:val="Contents3"/>
-            <w:tabs>
-              <w:tab w:val="left" w:pos="1100" w:leader="none"/>
-              <w:tab w:val="right" w:pos="9638" w:leader="dot"/>
-            </w:tabs>
-            <w:rPr>
-              <w:rFonts w:ascii="Calibri" w:hAnsi="Calibri" w:eastAsia="" w:cs="" w:asciiTheme="minorHAnsi" w:cstheme="minorBidi" w:eastAsiaTheme="minorEastAsia" w:hAnsiTheme="minorHAnsi"/>
-              <w:sz w:val="22"/>
-              <w:szCs w:val="22"/>
-              <w:lang w:eastAsia="hu-HU" w:bidi="ar-SA"/>
-              <w14:ligatures w14:val="standardContextual"/>
-            </w:rPr>
-          </w:pPr>
-          <w:hyperlink w:anchor="_Toc186202742">
-            <w:r>
-              <w:rPr>
-                <w:rStyle w:val="IndexLink"/>
-              </w:rPr>
-              <w:t>2.</w:t>
-            </w:r>
-            <w:r>
-              <w:rPr>
-                <w:rStyle w:val="IndexLink"/>
-                <w:rFonts w:eastAsia="" w:cs="" w:ascii="Calibri" w:hAnsi="Calibri" w:asciiTheme="minorHAnsi" w:cstheme="minorBidi" w:eastAsiaTheme="minorEastAsia" w:hAnsiTheme="minorHAnsi"/>
-                <w:sz w:val="22"/>
-                <w:szCs w:val="22"/>
-                <w:lang w:eastAsia="hu-HU" w:bidi="ar-SA"/>
-                <w14:ligatures w14:val="standardContextual"/>
-              </w:rPr>
-              <w:tab/>
-            </w:r>
-            <w:r>
-              <w:rPr>
-                <w:webHidden/>
-              </w:rPr>
-              <w:fldChar w:fldCharType="begin"/>
-            </w:r>
-            <w:r>
-              <w:rPr>
-                <w:webHidden/>
-              </w:rPr>
-              <w:instrText xml:space="preserve">PAGEREF _Toc186202742 \h</w:instrText>
-            </w:r>
-            <w:r>
-              <w:rPr>
-                <w:webHidden/>
-              </w:rPr>
-              <w:fldChar w:fldCharType="separate"/>
-            </w:r>
-            <w:r>
-              <w:rPr>
-                <w:rStyle w:val="IndexLink"/>
-              </w:rPr>
-              <w:t>Program kezelése</w:t>
-              <w:tab/>
-              <w:t>7</w:t>
-            </w:r>
-            <w:r>
-              <w:rPr>
-                <w:webHidden/>
-              </w:rPr>
-              <w:fldChar w:fldCharType="end"/>
-            </w:r>
-          </w:hyperlink>
-        </w:p>
-        <w:p>
-          <w:pPr>
-            <w:pStyle w:val="Contents3"/>
-            <w:tabs>
-              <w:tab w:val="left" w:pos="1100" w:leader="none"/>
-              <w:tab w:val="right" w:pos="9638" w:leader="dot"/>
-            </w:tabs>
-            <w:rPr>
-              <w:rFonts w:ascii="Calibri" w:hAnsi="Calibri" w:eastAsia="" w:cs="" w:asciiTheme="minorHAnsi" w:cstheme="minorBidi" w:eastAsiaTheme="minorEastAsia" w:hAnsiTheme="minorHAnsi"/>
-              <w:sz w:val="22"/>
-              <w:szCs w:val="22"/>
-              <w:lang w:eastAsia="hu-HU" w:bidi="ar-SA"/>
-              <w14:ligatures w14:val="standardContextual"/>
-            </w:rPr>
-          </w:pPr>
-          <w:hyperlink w:anchor="_Toc186202743">
-            <w:r>
-              <w:rPr>
-                <w:rStyle w:val="IndexLink"/>
-              </w:rPr>
-              <w:t>3.</w:t>
-            </w:r>
-            <w:r>
-              <w:rPr>
-                <w:rStyle w:val="IndexLink"/>
-                <w:rFonts w:eastAsia="" w:cs="" w:ascii="Calibri" w:hAnsi="Calibri" w:asciiTheme="minorHAnsi" w:cstheme="minorBidi" w:eastAsiaTheme="minorEastAsia" w:hAnsiTheme="minorHAnsi"/>
-                <w:sz w:val="22"/>
-                <w:szCs w:val="22"/>
-                <w:lang w:eastAsia="hu-HU" w:bidi="ar-SA"/>
-                <w14:ligatures w14:val="standardContextual"/>
-              </w:rPr>
-              <w:tab/>
-            </w:r>
-            <w:r>
-              <w:rPr>
-                <w:webHidden/>
-              </w:rPr>
-              <w:fldChar w:fldCharType="begin"/>
-            </w:r>
-            <w:r>
-              <w:rPr>
-                <w:webHidden/>
-              </w:rPr>
-              <w:instrText xml:space="preserve">PAGEREF _Toc186202743 \h</w:instrText>
-            </w:r>
-            <w:r>
-              <w:rPr>
-                <w:webHidden/>
-              </w:rPr>
-              <w:fldChar w:fldCharType="separate"/>
-            </w:r>
-            <w:r>
-              <w:rPr>
-                <w:rStyle w:val="IndexLink"/>
-              </w:rPr>
-              <w:t>Tesztelés</w:t>
-              <w:tab/>
-              <w:t>7</w:t>
-            </w:r>
-            <w:r>
-              <w:rPr>
-                <w:webHidden/>
-              </w:rPr>
-              <w:fldChar w:fldCharType="end"/>
-            </w:r>
-          </w:hyperlink>
-        </w:p>
-        <w:p>
-          <w:pPr>
-            <w:pStyle w:val="Contents3"/>
-            <w:tabs>
-              <w:tab w:val="left" w:pos="1100" w:leader="none"/>
-              <w:tab w:val="right" w:pos="9638" w:leader="dot"/>
-            </w:tabs>
-            <w:rPr>
-              <w:rFonts w:ascii="Calibri" w:hAnsi="Calibri" w:eastAsia="" w:cs="" w:asciiTheme="minorHAnsi" w:cstheme="minorBidi" w:eastAsiaTheme="minorEastAsia" w:hAnsiTheme="minorHAnsi"/>
-              <w:sz w:val="22"/>
-              <w:szCs w:val="22"/>
-              <w:lang w:eastAsia="hu-HU" w:bidi="ar-SA"/>
-              <w14:ligatures w14:val="standardContextual"/>
-            </w:rPr>
-          </w:pPr>
-          <w:hyperlink w:anchor="_Toc186202744">
-            <w:r>
-              <w:rPr>
-                <w:rStyle w:val="IndexLink"/>
-              </w:rPr>
-              <w:t>4.</w:t>
-            </w:r>
-            <w:r>
-              <w:rPr>
-                <w:rStyle w:val="IndexLink"/>
-                <w:rFonts w:eastAsia="" w:cs="" w:ascii="Calibri" w:hAnsi="Calibri" w:asciiTheme="minorHAnsi" w:cstheme="minorBidi" w:eastAsiaTheme="minorEastAsia" w:hAnsiTheme="minorHAnsi"/>
-                <w:sz w:val="22"/>
-                <w:szCs w:val="22"/>
-                <w:lang w:eastAsia="hu-HU" w:bidi="ar-SA"/>
-                <w14:ligatures w14:val="standardContextual"/>
-              </w:rPr>
-              <w:tab/>
-            </w:r>
-            <w:r>
-              <w:rPr>
-                <w:webHidden/>
-              </w:rPr>
-              <w:fldChar w:fldCharType="begin"/>
-            </w:r>
-            <w:r>
-              <w:rPr>
-                <w:webHidden/>
-              </w:rPr>
-              <w:instrText xml:space="preserve">PAGEREF _Toc186202744 \h</w:instrText>
-            </w:r>
-            <w:r>
-              <w:rPr>
-                <w:webHidden/>
-              </w:rPr>
-              <w:fldChar w:fldCharType="separate"/>
-            </w:r>
-            <w:r>
-              <w:rPr>
-                <w:rStyle w:val="IndexLink"/>
-              </w:rPr>
-              <w:t>Továbbfejlesztési lehetőségek</w:t>
-              <w:tab/>
-              <w:t>9</w:t>
-            </w:r>
-            <w:r>
-              <w:rPr>
-                <w:webHidden/>
-              </w:rPr>
-              <w:fldChar w:fldCharType="end"/>
-            </w:r>
-          </w:hyperlink>
-        </w:p>
-        <w:p>
-          <w:pPr>
-            <w:pStyle w:val="Contents1"/>
-            <w:rPr>
-              <w:rFonts w:ascii="Calibri" w:hAnsi="Calibri" w:eastAsia="" w:cs="" w:asciiTheme="minorHAnsi" w:cstheme="minorBidi" w:eastAsiaTheme="minorEastAsia" w:hAnsiTheme="minorHAnsi"/>
-              <w:sz w:val="22"/>
-              <w:szCs w:val="22"/>
-              <w:lang w:eastAsia="hu-HU" w:bidi="ar-SA"/>
-              <w14:ligatures w14:val="standardContextual"/>
-            </w:rPr>
-          </w:pPr>
-          <w:hyperlink w:anchor="_Toc186202745">
-            <w:r>
-              <w:rPr>
-                <w:webHidden/>
-              </w:rPr>
-              <w:fldChar w:fldCharType="begin"/>
-            </w:r>
-            <w:r>
-              <w:rPr>
-                <w:webHidden/>
-              </w:rPr>
-              <w:instrText xml:space="preserve">PAGEREF _Toc186202745 \h</w:instrText>
-            </w:r>
-            <w:r>
-              <w:rPr>
-                <w:webHidden/>
-              </w:rPr>
-              <w:fldChar w:fldCharType="separate"/>
-            </w:r>
-            <w:r>
-              <w:rPr>
-                <w:rStyle w:val="IndexLink"/>
-              </w:rPr>
-              <w:t>Irodalomjegyzék</w:t>
-              <w:tab/>
-              <w:t>9</w:t>
-            </w:r>
-            <w:r>
-              <w:rPr>
-                <w:webHidden/>
-              </w:rPr>
-              <w:fldChar w:fldCharType="end"/>
-            </w:r>
-          </w:hyperlink>
-        </w:p>
-        <w:p>
-          <w:pPr>
-            <w:pStyle w:val="Contents1"/>
-            <w:rPr>
-              <w:rFonts w:ascii="Calibri" w:hAnsi="Calibri" w:eastAsia="" w:cs="" w:asciiTheme="minorHAnsi" w:cstheme="minorBidi" w:eastAsiaTheme="minorEastAsia" w:hAnsiTheme="minorHAnsi"/>
-              <w:sz w:val="22"/>
-              <w:szCs w:val="22"/>
-              <w:lang w:eastAsia="hu-HU" w:bidi="ar-SA"/>
-              <w14:ligatures w14:val="standardContextual"/>
-            </w:rPr>
-          </w:pPr>
-          <w:hyperlink w:anchor="_Toc186202746">
-            <w:r>
-              <w:rPr>
-                <w:webHidden/>
-              </w:rPr>
-              <w:fldChar w:fldCharType="begin"/>
-            </w:r>
-            <w:r>
-              <w:rPr>
-                <w:webHidden/>
-              </w:rPr>
-              <w:instrText xml:space="preserve">PAGEREF _Toc186202746 \h</w:instrText>
-            </w:r>
-            <w:r>
-              <w:rPr>
-                <w:webHidden/>
-              </w:rPr>
-              <w:fldChar w:fldCharType="separate"/>
-            </w:r>
-            <w:r>
-              <w:rPr>
-                <w:rStyle w:val="IndexLink"/>
-              </w:rPr>
-              <w:t>Forráskód</w:t>
-              <w:tab/>
-              <w:t>9</w:t>
-            </w:r>
-            <w:r>
-              <w:rPr>
-                <w:webHidden/>
-              </w:rPr>
-              <w:fldChar w:fldCharType="end"/>
             </w:r>
           </w:hyperlink>
         </w:p>
@@ -1229,11 +57,388 @@
             <w:pStyle w:val="Contents2"/>
             <w:rPr/>
           </w:pPr>
+          <w:hyperlink w:anchor="__RefHeading___Toc946_2823124343">
+            <w:r>
+              <w:rPr>
+                <w:rStyle w:val="IndexLink"/>
+              </w:rPr>
+              <w:t>Feladat leírása:</w:t>
+              <w:tab/>
+              <w:t>1</w:t>
+            </w:r>
+          </w:hyperlink>
+        </w:p>
+        <w:p>
+          <w:pPr>
+            <w:pStyle w:val="Contents1"/>
+            <w:rPr/>
+          </w:pPr>
+          <w:hyperlink w:anchor="__RefHeading___Toc948_2823124343">
+            <w:r>
+              <w:rPr>
+                <w:rStyle w:val="IndexLink"/>
+              </w:rPr>
+              <w:t>Rendszerterv</w:t>
+              <w:tab/>
+              <w:t>2</w:t>
+            </w:r>
+          </w:hyperlink>
+        </w:p>
+        <w:p>
+          <w:pPr>
+            <w:pStyle w:val="Contents2"/>
+            <w:rPr/>
+          </w:pPr>
+          <w:hyperlink w:anchor="__RefHeading___Toc950_2823124343">
+            <w:r>
+              <w:rPr>
+                <w:rStyle w:val="IndexLink"/>
+              </w:rPr>
+              <w:t>utak.txt állomány szerkezete</w:t>
+              <w:tab/>
+              <w:t>2</w:t>
+            </w:r>
+          </w:hyperlink>
+        </w:p>
+        <w:p>
+          <w:pPr>
+            <w:pStyle w:val="Contents2"/>
+            <w:rPr/>
+          </w:pPr>
+          <w:hyperlink w:anchor="__RefHeading___Toc952_2823124343">
+            <w:r>
+              <w:rPr>
+                <w:rStyle w:val="IndexLink"/>
+              </w:rPr>
+              <w:t>Képernyőterv</w:t>
+              <w:tab/>
+              <w:t>3</w:t>
+            </w:r>
+          </w:hyperlink>
+        </w:p>
+        <w:p>
+          <w:pPr>
+            <w:pStyle w:val="Contents2"/>
+            <w:rPr/>
+          </w:pPr>
+          <w:hyperlink w:anchor="__RefHeading___Toc954_2823124343">
+            <w:r>
+              <w:rPr>
+                <w:rStyle w:val="IndexLink"/>
+              </w:rPr>
+              <w:t>Fuvar struktúratípus:</w:t>
+              <w:tab/>
+              <w:t>3</w:t>
+            </w:r>
+          </w:hyperlink>
+        </w:p>
+        <w:p>
+          <w:pPr>
+            <w:pStyle w:val="Contents2"/>
+            <w:rPr/>
+          </w:pPr>
+          <w:hyperlink w:anchor="__RefHeading___Toc956_2823124343">
+            <w:r>
+              <w:rPr>
+                <w:rStyle w:val="IndexLink"/>
+              </w:rPr>
+              <w:t>Feldolgoz objektumtípus:</w:t>
+              <w:tab/>
+              <w:t>4</w:t>
+            </w:r>
+          </w:hyperlink>
+        </w:p>
+        <w:p>
+          <w:pPr>
+            <w:pStyle w:val="Contents2"/>
+            <w:rPr/>
+          </w:pPr>
+          <w:hyperlink w:anchor="__RefHeading___Toc958_2823124343">
+            <w:r>
+              <w:rPr>
+                <w:rStyle w:val="IndexLink"/>
+              </w:rPr>
+              <w:t>Változótábla</w:t>
+              <w:tab/>
+              <w:t>4</w:t>
+            </w:r>
+          </w:hyperlink>
+        </w:p>
+        <w:p>
+          <w:pPr>
+            <w:pStyle w:val="Contents2"/>
+            <w:rPr/>
+          </w:pPr>
+          <w:hyperlink w:anchor="__RefHeading___Toc960_2823124343">
+            <w:r>
+              <w:rPr>
+                <w:rStyle w:val="IndexLink"/>
+              </w:rPr>
+              <w:t>A felhasznált függvények leírása</w:t>
+              <w:tab/>
+              <w:t>5</w:t>
+            </w:r>
+          </w:hyperlink>
+        </w:p>
+        <w:p>
+          <w:pPr>
+            <w:pStyle w:val="Contents3"/>
+            <w:rPr/>
+          </w:pPr>
+          <w:hyperlink w:anchor="__RefHeading___Toc962_2823124343">
+            <w:r>
+              <w:rPr>
+                <w:rStyle w:val="IndexLink"/>
+              </w:rPr>
+              <w:t>int main()</w:t>
+              <w:tab/>
+              <w:t>5</w:t>
+            </w:r>
+          </w:hyperlink>
+        </w:p>
+        <w:p>
+          <w:pPr>
+            <w:pStyle w:val="Contents3"/>
+            <w:rPr/>
+          </w:pPr>
+          <w:hyperlink w:anchor="__RefHeading___Toc964_2823124343">
+            <w:r>
+              <w:rPr>
+                <w:rStyle w:val="IndexLink"/>
+              </w:rPr>
+              <w:t>Feldolgoz</w:t>
+              <w:tab/>
+              <w:t>5</w:t>
+            </w:r>
+          </w:hyperlink>
+        </w:p>
+        <w:p>
+          <w:pPr>
+            <w:pStyle w:val="Contents3"/>
+            <w:rPr/>
+          </w:pPr>
+          <w:hyperlink w:anchor="__RefHeading___Toc966_2823124343">
+            <w:r>
+              <w:rPr>
+                <w:rStyle w:val="IndexLink"/>
+              </w:rPr>
+              <w:t>1. feladat: void beolvas()</w:t>
+              <w:tab/>
+              <w:t>5</w:t>
+            </w:r>
+          </w:hyperlink>
+        </w:p>
+        <w:p>
+          <w:pPr>
+            <w:pStyle w:val="Contents3"/>
+            <w:rPr/>
+          </w:pPr>
+          <w:hyperlink w:anchor="__RefHeading___Toc966_28231243431">
+            <w:r>
+              <w:rPr>
+                <w:rStyle w:val="IndexLink"/>
+              </w:rPr>
+              <w:t>2. feladat: int hetMasodikFuvarKm()</w:t>
+              <w:tab/>
+              <w:t>5</w:t>
+            </w:r>
+          </w:hyperlink>
+        </w:p>
+        <w:p>
+          <w:pPr>
+            <w:pStyle w:val="Contents3"/>
+            <w:rPr/>
+          </w:pPr>
+          <w:hyperlink w:anchor="__RefHeading___Toc968_2823124343">
+            <w:r>
+              <w:rPr>
+                <w:rStyle w:val="IndexLink"/>
+              </w:rPr>
+              <w:t>3. feladat: int hetUtolsoFuvarKm()</w:t>
+              <w:tab/>
+              <w:t>5</w:t>
+            </w:r>
+          </w:hyperlink>
+        </w:p>
+        <w:p>
+          <w:pPr>
+            <w:pStyle w:val="Contents3"/>
+            <w:rPr/>
+          </w:pPr>
+          <w:hyperlink w:anchor="__RefHeading___Toc970_2823124343">
+            <w:r>
+              <w:rPr>
+                <w:rStyle w:val="IndexLink"/>
+              </w:rPr>
+              <w:t>int legtobbFuvarNap()</w:t>
+              <w:tab/>
+              <w:t>5</w:t>
+            </w:r>
+          </w:hyperlink>
+        </w:p>
+        <w:p>
+          <w:pPr>
+            <w:pStyle w:val="Contents3"/>
+            <w:rPr/>
+          </w:pPr>
+          <w:hyperlink w:anchor="__RefHeading___Toc972_2823124343">
+            <w:r>
+              <w:rPr>
+                <w:rStyle w:val="IndexLink"/>
+              </w:rPr>
+              <w:t>void szamolNapokat()</w:t>
+              <w:tab/>
+              <w:t>6</w:t>
+            </w:r>
+          </w:hyperlink>
+        </w:p>
+        <w:p>
+          <w:pPr>
+            <w:pStyle w:val="Contents3"/>
+            <w:rPr/>
+          </w:pPr>
+          <w:hyperlink w:anchor="__RefHeading___Toc974_2823124343">
+            <w:r>
+              <w:rPr>
+                <w:rStyle w:val="IndexLink"/>
+              </w:rPr>
+              <w:t>int szamolOsszesen()</w:t>
+              <w:tab/>
+              <w:t>6</w:t>
+            </w:r>
+          </w:hyperlink>
+        </w:p>
+        <w:p>
+          <w:pPr>
+            <w:pStyle w:val="Contents3"/>
+            <w:rPr/>
+          </w:pPr>
+          <w:hyperlink w:anchor="__RefHeading___Toc976_2823124343">
+            <w:r>
+              <w:rPr>
+                <w:rStyle w:val="IndexLink"/>
+              </w:rPr>
+              <w:t>int szamolTavAlapjan(int tav)</w:t>
+              <w:tab/>
+              <w:t>6</w:t>
+            </w:r>
+          </w:hyperlink>
+        </w:p>
+        <w:p>
+          <w:pPr>
+            <w:pStyle w:val="Contents1"/>
+            <w:rPr/>
+          </w:pPr>
+          <w:hyperlink w:anchor="__RefHeading___Toc978_2823124343">
+            <w:r>
+              <w:rPr>
+                <w:rStyle w:val="IndexLink"/>
+              </w:rPr>
+              <w:t>Felhasználói dokumentáció</w:t>
+              <w:tab/>
+              <w:t>7</w:t>
+            </w:r>
+          </w:hyperlink>
+        </w:p>
+        <w:p>
+          <w:pPr>
+            <w:pStyle w:val="Contents3"/>
+            <w:rPr/>
+          </w:pPr>
+          <w:hyperlink w:anchor="__RefHeading___Toc980_2823124343">
+            <w:r>
+              <w:rPr>
+                <w:rStyle w:val="IndexLink"/>
+              </w:rPr>
+              <w:t>1. Hardver és szoftver követelmények:</w:t>
+              <w:tab/>
+              <w:t>7</w:t>
+            </w:r>
+          </w:hyperlink>
+        </w:p>
+        <w:p>
+          <w:pPr>
+            <w:pStyle w:val="Contents3"/>
+            <w:rPr/>
+          </w:pPr>
+          <w:hyperlink w:anchor="__RefHeading___Toc982_2823124343">
+            <w:r>
+              <w:rPr>
+                <w:rStyle w:val="IndexLink"/>
+              </w:rPr>
+              <w:t>2. Program kezelése</w:t>
+              <w:tab/>
+              <w:t>7</w:t>
+            </w:r>
+          </w:hyperlink>
+        </w:p>
+        <w:p>
+          <w:pPr>
+            <w:pStyle w:val="Contents3"/>
+            <w:rPr/>
+          </w:pPr>
+          <w:hyperlink w:anchor="__RefHeading___Toc984_2823124343">
+            <w:r>
+              <w:rPr>
+                <w:rStyle w:val="IndexLink"/>
+              </w:rPr>
+              <w:t>3. Tesztelés</w:t>
+              <w:tab/>
+              <w:t>8</w:t>
+            </w:r>
+          </w:hyperlink>
+        </w:p>
+        <w:p>
+          <w:pPr>
+            <w:pStyle w:val="Contents3"/>
+            <w:rPr/>
+          </w:pPr>
+          <w:hyperlink w:anchor="__RefHeading___Toc986_2823124343">
+            <w:r>
+              <w:rPr>
+                <w:rStyle w:val="IndexLink"/>
+              </w:rPr>
+              <w:t>4. Továbbfejlesztési lehetőségek</w:t>
+              <w:tab/>
+              <w:t>9</w:t>
+            </w:r>
+          </w:hyperlink>
+        </w:p>
+        <w:p>
+          <w:pPr>
+            <w:pStyle w:val="Contents1"/>
+            <w:rPr/>
+          </w:pPr>
+          <w:hyperlink w:anchor="__RefHeading___Toc988_2823124343">
+            <w:r>
+              <w:rPr>
+                <w:rStyle w:val="IndexLink"/>
+              </w:rPr>
+              <w:t>Irodalomjegyzék</w:t>
+              <w:tab/>
+              <w:t>9</w:t>
+            </w:r>
+          </w:hyperlink>
+        </w:p>
+        <w:p>
+          <w:pPr>
+            <w:pStyle w:val="Contents1"/>
+            <w:rPr/>
+          </w:pPr>
+          <w:hyperlink w:anchor="__RefHeading___Toc990_2823124343">
+            <w:r>
+              <w:rPr>
+                <w:rStyle w:val="IndexLink"/>
+              </w:rPr>
+              <w:t>Forráskód</w:t>
+              <w:tab/>
+              <w:t>10</w:t>
+            </w:r>
+          </w:hyperlink>
           <w:r>
-            <w:rPr/>
-          </w:r>
-          <w:r>
-            <w:rPr/>
+            <w:rPr>
+              <w:rStyle w:val="IndexLink"/>
+            </w:rPr>
             <w:fldChar w:fldCharType="end"/>
           </w:r>
         </w:p>
@@ -1244,32 +449,36 @@
         <w:pStyle w:val="Heading1"/>
         <w:numPr>
           <w:ilvl w:val="0"/>
-          <w:numId w:val="1"/>
+          <w:numId w:val="2"/>
         </w:numPr>
         <w:rPr/>
       </w:pPr>
-      <w:bookmarkStart w:id="0" w:name="_Toc186202723"/>
+      <w:bookmarkStart w:id="0" w:name="__RefHeading___Toc944_2823124343"/>
+      <w:bookmarkStart w:id="1" w:name="_Toc186202723"/>
+      <w:bookmarkEnd w:id="0"/>
       <w:r>
         <w:rPr/>
         <w:t>Fejlesztői dokumentáció</w:t>
       </w:r>
-      <w:bookmarkEnd w:id="0"/>
+      <w:bookmarkEnd w:id="1"/>
     </w:p>
     <w:p>
       <w:pPr>
         <w:pStyle w:val="Heading2"/>
         <w:numPr>
           <w:ilvl w:val="1"/>
-          <w:numId w:val="1"/>
+          <w:numId w:val="2"/>
         </w:numPr>
         <w:rPr/>
       </w:pPr>
-      <w:bookmarkStart w:id="1" w:name="_Toc186202724"/>
+      <w:bookmarkStart w:id="2" w:name="__RefHeading___Toc946_2823124343"/>
+      <w:bookmarkStart w:id="3" w:name="_Toc186202724"/>
+      <w:bookmarkEnd w:id="2"/>
       <w:r>
         <w:rPr/>
         <w:t>Feladat leírása:</w:t>
       </w:r>
-      <w:bookmarkEnd w:id="1"/>
+      <w:bookmarkEnd w:id="3"/>
     </w:p>
     <w:p>
       <w:pPr>
@@ -1810,32 +1019,36 @@
         <w:pStyle w:val="Heading1"/>
         <w:numPr>
           <w:ilvl w:val="0"/>
-          <w:numId w:val="1"/>
+          <w:numId w:val="2"/>
         </w:numPr>
         <w:rPr/>
       </w:pPr>
-      <w:bookmarkStart w:id="2" w:name="_Toc186202725"/>
+      <w:bookmarkStart w:id="4" w:name="__RefHeading___Toc948_2823124343"/>
+      <w:bookmarkStart w:id="5" w:name="_Toc186202725"/>
+      <w:bookmarkEnd w:id="4"/>
       <w:r>
         <w:rPr/>
         <w:t>Rendszerterv</w:t>
       </w:r>
-      <w:bookmarkEnd w:id="2"/>
+      <w:bookmarkEnd w:id="5"/>
     </w:p>
     <w:p>
       <w:pPr>
         <w:pStyle w:val="Heading2"/>
         <w:numPr>
           <w:ilvl w:val="1"/>
-          <w:numId w:val="1"/>
+          <w:numId w:val="2"/>
         </w:numPr>
         <w:rPr/>
       </w:pPr>
-      <w:bookmarkStart w:id="3" w:name="_Toc186202726"/>
+      <w:bookmarkStart w:id="6" w:name="__RefHeading___Toc950_2823124343"/>
+      <w:bookmarkStart w:id="7" w:name="_Toc186202726"/>
+      <w:bookmarkEnd w:id="6"/>
       <w:r>
         <w:rPr/>
         <w:t>utak.txt állomány szerkezete</w:t>
       </w:r>
-      <w:bookmarkEnd w:id="3"/>
+      <w:bookmarkEnd w:id="7"/>
     </w:p>
     <w:p>
       <w:pPr>
@@ -1993,16 +1206,18 @@
         <w:pStyle w:val="Heading2"/>
         <w:numPr>
           <w:ilvl w:val="1"/>
-          <w:numId w:val="1"/>
+          <w:numId w:val="2"/>
         </w:numPr>
         <w:rPr/>
       </w:pPr>
-      <w:bookmarkStart w:id="4" w:name="_Toc186202727"/>
+      <w:bookmarkStart w:id="8" w:name="__RefHeading___Toc952_2823124343"/>
+      <w:bookmarkStart w:id="9" w:name="_Toc186202727"/>
+      <w:bookmarkEnd w:id="8"/>
       <w:r>
         <w:rPr/>
         <w:t>Képernyőterv</w:t>
       </w:r>
-      <w:bookmarkEnd w:id="4"/>
+      <w:bookmarkEnd w:id="9"/>
     </w:p>
     <w:p>
       <w:pPr>
@@ -2025,12 +1240,12 @@
           <wp:anchor behindDoc="0" distT="0" distB="0" distL="0" distR="0" simplePos="0" locked="0" layoutInCell="0" allowOverlap="1" relativeHeight="2">
             <wp:simplePos x="0" y="0"/>
             <wp:positionH relativeFrom="column">
-              <wp:posOffset>6350</wp:posOffset>
+              <wp:align>center</wp:align>
             </wp:positionH>
             <wp:positionV relativeFrom="paragraph">
-              <wp:posOffset>33655</wp:posOffset>
+              <wp:posOffset>635</wp:posOffset>
             </wp:positionV>
-            <wp:extent cx="4036695" cy="1148080"/>
+            <wp:extent cx="6120130" cy="3888105"/>
             <wp:effectExtent l="0" t="0" r="0" b="0"/>
             <wp:wrapSquare wrapText="largest"/>
             <wp:docPr id="1" name="Image1" descr=""/>
@@ -2055,7 +1270,7 @@
                   <pic:spPr bwMode="auto">
                     <a:xfrm>
                       <a:off x="0" y="0"/>
-                      <a:ext cx="4036695" cy="1148080"/>
+                      <a:ext cx="6120130" cy="3888105"/>
                     </a:xfrm>
                     <a:prstGeom prst="rect">
                       <a:avLst/>
@@ -2070,55 +1285,21 @@
     </w:p>
     <w:p>
       <w:pPr>
-        <w:pStyle w:val="TextBody"/>
-        <w:rPr/>
-      </w:pPr>
-      <w:r>
-        <w:rPr/>
-      </w:r>
-    </w:p>
-    <w:p>
-      <w:pPr>
-        <w:pStyle w:val="TextBody"/>
-        <w:rPr/>
-      </w:pPr>
-      <w:r>
-        <w:rPr/>
-      </w:r>
-    </w:p>
-    <w:p>
-      <w:pPr>
-        <w:pStyle w:val="TextBody"/>
-        <w:rPr/>
-      </w:pPr>
-      <w:r>
-        <w:rPr/>
-      </w:r>
-    </w:p>
-    <w:p>
-      <w:pPr>
-        <w:pStyle w:val="TextBody"/>
-        <w:rPr/>
-      </w:pPr>
-      <w:r>
-        <w:rPr/>
-      </w:r>
-    </w:p>
-    <w:p>
-      <w:pPr>
         <w:pStyle w:val="Heading2"/>
         <w:numPr>
           <w:ilvl w:val="1"/>
-          <w:numId w:val="1"/>
+          <w:numId w:val="2"/>
         </w:numPr>
         <w:rPr/>
       </w:pPr>
-      <w:bookmarkStart w:id="5" w:name="_Toc186202728"/>
+      <w:bookmarkStart w:id="10" w:name="__RefHeading___Toc954_2823124343"/>
+      <w:bookmarkStart w:id="11" w:name="_Toc186202728"/>
+      <w:bookmarkEnd w:id="10"/>
       <w:r>
         <w:rPr/>
         <w:t>Fuvar struktúratípus:</w:t>
       </w:r>
-      <w:bookmarkEnd w:id="5"/>
+      <w:bookmarkEnd w:id="11"/>
     </w:p>
     <w:p>
       <w:pPr>
@@ -2155,15 +1336,15 @@
         <w:tblLook w:val="04a0" w:noHBand="0" w:noVBand="1" w:firstColumn="1" w:lastRow="0" w:lastColumn="0" w:firstRow="1"/>
       </w:tblPr>
       <w:tblGrid>
-        <w:gridCol w:w="2408"/>
+        <w:gridCol w:w="2407"/>
         <w:gridCol w:w="3613"/>
-        <w:gridCol w:w="3617"/>
+        <w:gridCol w:w="3618"/>
       </w:tblGrid>
       <w:tr>
         <w:trPr/>
         <w:tc>
           <w:tcPr>
-            <w:tcW w:w="2408" w:type="dxa"/>
+            <w:tcW w:w="2407" w:type="dxa"/>
             <w:tcBorders>
               <w:top w:val="single" w:sz="4" w:space="0" w:color="000000"/>
               <w:left w:val="single" w:sz="4" w:space="0" w:color="000000"/>
@@ -2213,7 +1394,7 @@
         </w:tc>
         <w:tc>
           <w:tcPr>
-            <w:tcW w:w="3617" w:type="dxa"/>
+            <w:tcW w:w="3618" w:type="dxa"/>
             <w:tcBorders>
               <w:top w:val="single" w:sz="4" w:space="0" w:color="000000"/>
               <w:left w:val="single" w:sz="4" w:space="0" w:color="000000"/>
@@ -2242,7 +1423,7 @@
         <w:trPr/>
         <w:tc>
           <w:tcPr>
-            <w:tcW w:w="2408" w:type="dxa"/>
+            <w:tcW w:w="2407" w:type="dxa"/>
             <w:tcBorders>
               <w:left w:val="single" w:sz="4" w:space="0" w:color="000000"/>
               <w:bottom w:val="single" w:sz="4" w:space="0" w:color="000000"/>
@@ -2290,7 +1471,7 @@
         </w:tc>
         <w:tc>
           <w:tcPr>
-            <w:tcW w:w="3617" w:type="dxa"/>
+            <w:tcW w:w="3618" w:type="dxa"/>
             <w:tcBorders>
               <w:left w:val="single" w:sz="4" w:space="0" w:color="000000"/>
               <w:bottom w:val="single" w:sz="4" w:space="0" w:color="000000"/>
@@ -2318,7 +1499,7 @@
         <w:trPr/>
         <w:tc>
           <w:tcPr>
-            <w:tcW w:w="2408" w:type="dxa"/>
+            <w:tcW w:w="2407" w:type="dxa"/>
             <w:tcBorders>
               <w:left w:val="single" w:sz="4" w:space="0" w:color="000000"/>
               <w:bottom w:val="single" w:sz="4" w:space="0" w:color="000000"/>
@@ -2366,7 +1547,7 @@
         </w:tc>
         <w:tc>
           <w:tcPr>
-            <w:tcW w:w="3617" w:type="dxa"/>
+            <w:tcW w:w="3618" w:type="dxa"/>
             <w:tcBorders>
               <w:left w:val="single" w:sz="4" w:space="0" w:color="000000"/>
               <w:bottom w:val="single" w:sz="4" w:space="0" w:color="000000"/>
@@ -2394,7 +1575,7 @@
         <w:trPr/>
         <w:tc>
           <w:tcPr>
-            <w:tcW w:w="2408" w:type="dxa"/>
+            <w:tcW w:w="2407" w:type="dxa"/>
             <w:tcBorders>
               <w:left w:val="single" w:sz="4" w:space="0" w:color="000000"/>
               <w:bottom w:val="single" w:sz="4" w:space="0" w:color="000000"/>
@@ -2442,7 +1623,7 @@
         </w:tc>
         <w:tc>
           <w:tcPr>
-            <w:tcW w:w="3617" w:type="dxa"/>
+            <w:tcW w:w="3618" w:type="dxa"/>
             <w:tcBorders>
               <w:left w:val="single" w:sz="4" w:space="0" w:color="000000"/>
               <w:bottom w:val="single" w:sz="4" w:space="0" w:color="000000"/>
@@ -2472,16 +1653,18 @@
         <w:pStyle w:val="Heading2"/>
         <w:numPr>
           <w:ilvl w:val="1"/>
-          <w:numId w:val="1"/>
+          <w:numId w:val="2"/>
         </w:numPr>
         <w:rPr/>
       </w:pPr>
-      <w:bookmarkStart w:id="6" w:name="_Toc186202729"/>
+      <w:bookmarkStart w:id="12" w:name="__RefHeading___Toc956_2823124343"/>
+      <w:bookmarkStart w:id="13" w:name="_Toc186202729"/>
+      <w:bookmarkEnd w:id="12"/>
       <w:r>
         <w:rPr/>
         <w:t>Feldolgoz objektumtípus:</w:t>
       </w:r>
-      <w:bookmarkEnd w:id="6"/>
+      <w:bookmarkEnd w:id="13"/>
     </w:p>
     <w:p>
       <w:pPr>
@@ -2518,15 +1701,15 @@
         <w:tblLook w:val="04a0" w:noHBand="0" w:noVBand="1" w:firstColumn="1" w:lastRow="0" w:lastColumn="0" w:firstRow="1"/>
       </w:tblPr>
       <w:tblGrid>
-        <w:gridCol w:w="2320"/>
+        <w:gridCol w:w="2319"/>
         <w:gridCol w:w="6125"/>
-        <w:gridCol w:w="1193"/>
+        <w:gridCol w:w="1194"/>
       </w:tblGrid>
       <w:tr>
         <w:trPr/>
         <w:tc>
           <w:tcPr>
-            <w:tcW w:w="2320" w:type="dxa"/>
+            <w:tcW w:w="2319" w:type="dxa"/>
             <w:tcBorders>
               <w:top w:val="single" w:sz="4" w:space="0" w:color="000000"/>
               <w:left w:val="single" w:sz="4" w:space="0" w:color="000000"/>
@@ -2576,7 +1759,7 @@
         </w:tc>
         <w:tc>
           <w:tcPr>
-            <w:tcW w:w="1193" w:type="dxa"/>
+            <w:tcW w:w="1194" w:type="dxa"/>
             <w:tcBorders>
               <w:top w:val="single" w:sz="4" w:space="0" w:color="000000"/>
               <w:left w:val="single" w:sz="4" w:space="0" w:color="000000"/>
@@ -2605,7 +1788,7 @@
         <w:trPr/>
         <w:tc>
           <w:tcPr>
-            <w:tcW w:w="2320" w:type="dxa"/>
+            <w:tcW w:w="2319" w:type="dxa"/>
             <w:tcBorders>
               <w:left w:val="single" w:sz="4" w:space="0" w:color="000000"/>
               <w:bottom w:val="single" w:sz="4" w:space="0" w:color="000000"/>
@@ -2653,7 +1836,7 @@
         </w:tc>
         <w:tc>
           <w:tcPr>
-            <w:tcW w:w="1193" w:type="dxa"/>
+            <w:tcW w:w="1194" w:type="dxa"/>
             <w:tcBorders>
               <w:left w:val="single" w:sz="4" w:space="0" w:color="000000"/>
               <w:bottom w:val="single" w:sz="4" w:space="0" w:color="000000"/>
@@ -2681,7 +1864,7 @@
         <w:trPr/>
         <w:tc>
           <w:tcPr>
-            <w:tcW w:w="2320" w:type="dxa"/>
+            <w:tcW w:w="2319" w:type="dxa"/>
             <w:tcBorders>
               <w:left w:val="single" w:sz="4" w:space="0" w:color="000000"/>
               <w:bottom w:val="single" w:sz="4" w:space="0" w:color="000000"/>
@@ -2729,7 +1912,7 @@
         </w:tc>
         <w:tc>
           <w:tcPr>
-            <w:tcW w:w="1193" w:type="dxa"/>
+            <w:tcW w:w="1194" w:type="dxa"/>
             <w:tcBorders>
               <w:left w:val="single" w:sz="4" w:space="0" w:color="000000"/>
               <w:bottom w:val="single" w:sz="4" w:space="0" w:color="000000"/>
@@ -2757,7 +1940,7 @@
         <w:trPr/>
         <w:tc>
           <w:tcPr>
-            <w:tcW w:w="2320" w:type="dxa"/>
+            <w:tcW w:w="2319" w:type="dxa"/>
             <w:tcBorders>
               <w:left w:val="single" w:sz="4" w:space="0" w:color="000000"/>
               <w:bottom w:val="single" w:sz="4" w:space="0" w:color="000000"/>
@@ -2805,7 +1988,7 @@
         </w:tc>
         <w:tc>
           <w:tcPr>
-            <w:tcW w:w="1193" w:type="dxa"/>
+            <w:tcW w:w="1194" w:type="dxa"/>
             <w:tcBorders>
               <w:left w:val="single" w:sz="4" w:space="0" w:color="000000"/>
               <w:bottom w:val="single" w:sz="4" w:space="0" w:color="000000"/>
@@ -2833,7 +2016,7 @@
         <w:trPr/>
         <w:tc>
           <w:tcPr>
-            <w:tcW w:w="2320" w:type="dxa"/>
+            <w:tcW w:w="2319" w:type="dxa"/>
             <w:tcBorders>
               <w:left w:val="single" w:sz="4" w:space="0" w:color="000000"/>
               <w:bottom w:val="single" w:sz="4" w:space="0" w:color="000000"/>
@@ -2885,7 +2068,7 @@
         </w:tc>
         <w:tc>
           <w:tcPr>
-            <w:tcW w:w="1193" w:type="dxa"/>
+            <w:tcW w:w="1194" w:type="dxa"/>
             <w:tcBorders>
               <w:left w:val="single" w:sz="4" w:space="0" w:color="000000"/>
               <w:bottom w:val="single" w:sz="4" w:space="0" w:color="000000"/>
@@ -2913,7 +2096,7 @@
         <w:trPr/>
         <w:tc>
           <w:tcPr>
-            <w:tcW w:w="2320" w:type="dxa"/>
+            <w:tcW w:w="2319" w:type="dxa"/>
             <w:tcBorders>
               <w:left w:val="single" w:sz="4" w:space="0" w:color="000000"/>
               <w:bottom w:val="single" w:sz="4" w:space="0" w:color="000000"/>
@@ -2955,25 +2138,13 @@
               <w:rPr>
                 <w:color w:val="000000"/>
               </w:rPr>
-              <w:t>4</w:t>
-            </w:r>
-            <w:r>
-              <w:rPr>
-                <w:color w:val="000000"/>
-              </w:rPr>
-              <w:t xml:space="preserve">. feladat: </w:t>
-            </w:r>
-            <w:r>
-              <w:rPr>
-                <w:color w:val="000000"/>
-              </w:rPr>
-              <w:t>hét szabad napjai</w:t>
-            </w:r>
-          </w:p>
-        </w:tc>
-        <w:tc>
-          <w:tcPr>
-            <w:tcW w:w="1193" w:type="dxa"/>
+              <w:t>4. feladat: hét szabad napjai</w:t>
+            </w:r>
+          </w:p>
+        </w:tc>
+        <w:tc>
+          <w:tcPr>
+            <w:tcW w:w="1194" w:type="dxa"/>
             <w:tcBorders>
               <w:left w:val="single" w:sz="4" w:space="0" w:color="000000"/>
               <w:bottom w:val="single" w:sz="4" w:space="0" w:color="000000"/>
@@ -3001,7 +2172,7 @@
         <w:trPr/>
         <w:tc>
           <w:tcPr>
-            <w:tcW w:w="2320" w:type="dxa"/>
+            <w:tcW w:w="2319" w:type="dxa"/>
             <w:tcBorders>
               <w:left w:val="single" w:sz="4" w:space="0" w:color="000000"/>
               <w:bottom w:val="single" w:sz="4" w:space="0" w:color="000000"/>
@@ -3053,7 +2224,7 @@
         </w:tc>
         <w:tc>
           <w:tcPr>
-            <w:tcW w:w="1193" w:type="dxa"/>
+            <w:tcW w:w="1194" w:type="dxa"/>
             <w:tcBorders>
               <w:left w:val="single" w:sz="4" w:space="0" w:color="000000"/>
               <w:bottom w:val="single" w:sz="4" w:space="0" w:color="000000"/>
@@ -3081,7 +2252,7 @@
         <w:trPr/>
         <w:tc>
           <w:tcPr>
-            <w:tcW w:w="2320" w:type="dxa"/>
+            <w:tcW w:w="2319" w:type="dxa"/>
             <w:tcBorders>
               <w:left w:val="single" w:sz="4" w:space="0" w:color="000000"/>
               <w:bottom w:val="single" w:sz="4" w:space="0" w:color="000000"/>
@@ -3129,7 +2300,7 @@
         </w:tc>
         <w:tc>
           <w:tcPr>
-            <w:tcW w:w="1193" w:type="dxa"/>
+            <w:tcW w:w="1194" w:type="dxa"/>
             <w:tcBorders>
               <w:left w:val="single" w:sz="4" w:space="0" w:color="000000"/>
               <w:bottom w:val="single" w:sz="4" w:space="0" w:color="000000"/>
@@ -3156,7 +2327,7 @@
         <w:trPr/>
         <w:tc>
           <w:tcPr>
-            <w:tcW w:w="2320" w:type="dxa"/>
+            <w:tcW w:w="2319" w:type="dxa"/>
             <w:tcBorders>
               <w:left w:val="single" w:sz="4" w:space="0" w:color="000000"/>
               <w:bottom w:val="single" w:sz="4" w:space="0" w:color="000000"/>
@@ -3204,7 +2375,7 @@
         </w:tc>
         <w:tc>
           <w:tcPr>
-            <w:tcW w:w="1193" w:type="dxa"/>
+            <w:tcW w:w="1194" w:type="dxa"/>
             <w:tcBorders>
               <w:left w:val="single" w:sz="4" w:space="0" w:color="000000"/>
               <w:bottom w:val="single" w:sz="4" w:space="0" w:color="000000"/>
@@ -3232,7 +2403,7 @@
         <w:trPr/>
         <w:tc>
           <w:tcPr>
-            <w:tcW w:w="2320" w:type="dxa"/>
+            <w:tcW w:w="2319" w:type="dxa"/>
             <w:tcBorders>
               <w:left w:val="single" w:sz="4" w:space="0" w:color="000000"/>
               <w:bottom w:val="single" w:sz="4" w:space="0" w:color="000000"/>
@@ -3280,7 +2451,7 @@
         </w:tc>
         <w:tc>
           <w:tcPr>
-            <w:tcW w:w="1193" w:type="dxa"/>
+            <w:tcW w:w="1194" w:type="dxa"/>
             <w:tcBorders>
               <w:left w:val="single" w:sz="4" w:space="0" w:color="000000"/>
               <w:bottom w:val="single" w:sz="4" w:space="0" w:color="000000"/>
@@ -3307,7 +2478,7 @@
         <w:trPr/>
         <w:tc>
           <w:tcPr>
-            <w:tcW w:w="2320" w:type="dxa"/>
+            <w:tcW w:w="2319" w:type="dxa"/>
             <w:tcBorders>
               <w:left w:val="single" w:sz="4" w:space="0" w:color="000000"/>
               <w:bottom w:val="single" w:sz="4" w:space="0" w:color="000000"/>
@@ -3355,7 +2526,7 @@
         </w:tc>
         <w:tc>
           <w:tcPr>
-            <w:tcW w:w="1193" w:type="dxa"/>
+            <w:tcW w:w="1194" w:type="dxa"/>
             <w:tcBorders>
               <w:left w:val="single" w:sz="4" w:space="0" w:color="000000"/>
               <w:bottom w:val="single" w:sz="4" w:space="0" w:color="000000"/>
@@ -3374,13 +2545,7 @@
               <w:rPr>
                 <w:color w:val="000000"/>
               </w:rPr>
-              <w:t>p</w:t>
-            </w:r>
-            <w:r>
-              <w:rPr>
-                <w:color w:val="000000"/>
-              </w:rPr>
-              <w:t>rivate</w:t>
+              <w:t>private</w:t>
             </w:r>
           </w:p>
         </w:tc>
@@ -3389,7 +2554,7 @@
         <w:trPr/>
         <w:tc>
           <w:tcPr>
-            <w:tcW w:w="2320" w:type="dxa"/>
+            <w:tcW w:w="2319" w:type="dxa"/>
             <w:tcBorders>
               <w:left w:val="single" w:sz="4" w:space="0" w:color="000000"/>
               <w:bottom w:val="single" w:sz="4" w:space="0" w:color="000000"/>
@@ -3437,7 +2602,7 @@
         </w:tc>
         <w:tc>
           <w:tcPr>
-            <w:tcW w:w="1193" w:type="dxa"/>
+            <w:tcW w:w="1194" w:type="dxa"/>
             <w:tcBorders>
               <w:left w:val="single" w:sz="4" w:space="0" w:color="000000"/>
               <w:bottom w:val="single" w:sz="4" w:space="0" w:color="000000"/>
@@ -3465,7 +2630,7 @@
         <w:trPr/>
         <w:tc>
           <w:tcPr>
-            <w:tcW w:w="2320" w:type="dxa"/>
+            <w:tcW w:w="2319" w:type="dxa"/>
             <w:tcBorders>
               <w:left w:val="single" w:sz="4" w:space="0" w:color="000000"/>
               <w:bottom w:val="single" w:sz="4" w:space="0" w:color="000000"/>
@@ -3513,7 +2678,7 @@
         </w:tc>
         <w:tc>
           <w:tcPr>
-            <w:tcW w:w="1193" w:type="dxa"/>
+            <w:tcW w:w="1194" w:type="dxa"/>
             <w:tcBorders>
               <w:left w:val="single" w:sz="4" w:space="0" w:color="000000"/>
               <w:bottom w:val="single" w:sz="4" w:space="0" w:color="000000"/>
@@ -3541,7 +2706,7 @@
         <w:trPr/>
         <w:tc>
           <w:tcPr>
-            <w:tcW w:w="2320" w:type="dxa"/>
+            <w:tcW w:w="2319" w:type="dxa"/>
             <w:tcBorders>
               <w:left w:val="single" w:sz="4" w:space="0" w:color="000000"/>
               <w:bottom w:val="single" w:sz="4" w:space="0" w:color="000000"/>
@@ -3588,7 +2753,7 @@
         </w:tc>
         <w:tc>
           <w:tcPr>
-            <w:tcW w:w="1193" w:type="dxa"/>
+            <w:tcW w:w="1194" w:type="dxa"/>
             <w:tcBorders>
               <w:left w:val="single" w:sz="4" w:space="0" w:color="000000"/>
               <w:bottom w:val="single" w:sz="4" w:space="0" w:color="000000"/>
@@ -3626,16 +2791,18 @@
         <w:pStyle w:val="Heading2"/>
         <w:numPr>
           <w:ilvl w:val="1"/>
-          <w:numId w:val="1"/>
+          <w:numId w:val="2"/>
         </w:numPr>
         <w:rPr/>
       </w:pPr>
-      <w:bookmarkStart w:id="7" w:name="_Toc186202730"/>
+      <w:bookmarkStart w:id="14" w:name="__RefHeading___Toc958_2823124343"/>
+      <w:bookmarkStart w:id="15" w:name="_Toc186202730"/>
+      <w:bookmarkEnd w:id="14"/>
       <w:r>
         <w:rPr/>
         <w:t>Változótábla</w:t>
       </w:r>
-      <w:bookmarkEnd w:id="7"/>
+      <w:bookmarkEnd w:id="15"/>
     </w:p>
     <w:tbl>
       <w:tblPr>
@@ -5078,32 +4245,36 @@
         <w:pStyle w:val="Heading2"/>
         <w:numPr>
           <w:ilvl w:val="1"/>
-          <w:numId w:val="1"/>
+          <w:numId w:val="2"/>
         </w:numPr>
         <w:rPr/>
       </w:pPr>
-      <w:bookmarkStart w:id="8" w:name="_Toc186202731"/>
+      <w:bookmarkStart w:id="16" w:name="__RefHeading___Toc960_2823124343"/>
+      <w:bookmarkStart w:id="17" w:name="_Toc186202731"/>
+      <w:bookmarkEnd w:id="16"/>
       <w:r>
         <w:rPr/>
         <w:t>A felhasznált függvények leírása</w:t>
       </w:r>
-      <w:bookmarkEnd w:id="8"/>
+      <w:bookmarkEnd w:id="17"/>
     </w:p>
     <w:p>
       <w:pPr>
         <w:pStyle w:val="Heading3"/>
         <w:numPr>
           <w:ilvl w:val="2"/>
-          <w:numId w:val="1"/>
+          <w:numId w:val="2"/>
         </w:numPr>
         <w:rPr/>
       </w:pPr>
-      <w:bookmarkStart w:id="9" w:name="_Toc186202732"/>
+      <w:bookmarkStart w:id="18" w:name="__RefHeading___Toc962_2823124343"/>
+      <w:bookmarkStart w:id="19" w:name="_Toc186202732"/>
+      <w:bookmarkEnd w:id="18"/>
       <w:r>
         <w:rPr/>
         <w:t>int main()</w:t>
       </w:r>
-      <w:bookmarkEnd w:id="9"/>
+      <w:bookmarkEnd w:id="19"/>
     </w:p>
     <w:p>
       <w:pPr>
@@ -5120,16 +4291,18 @@
         <w:pStyle w:val="Heading3"/>
         <w:numPr>
           <w:ilvl w:val="2"/>
-          <w:numId w:val="1"/>
+          <w:numId w:val="2"/>
         </w:numPr>
         <w:rPr/>
       </w:pPr>
-      <w:bookmarkStart w:id="10" w:name="_Toc186202733"/>
+      <w:bookmarkStart w:id="20" w:name="__RefHeading___Toc964_2823124343"/>
+      <w:bookmarkStart w:id="21" w:name="_Toc186202733"/>
+      <w:bookmarkEnd w:id="20"/>
       <w:r>
         <w:rPr/>
         <w:t>Feldolgoz</w:t>
       </w:r>
-      <w:bookmarkEnd w:id="10"/>
+      <w:bookmarkEnd w:id="21"/>
     </w:p>
     <w:p>
       <w:pPr>
@@ -5146,15 +4319,27 @@
         <w:pStyle w:val="Heading3"/>
         <w:numPr>
           <w:ilvl w:val="2"/>
-          <w:numId w:val="1"/>
+          <w:numId w:val="2"/>
         </w:numPr>
         <w:rPr/>
       </w:pPr>
-      <w:bookmarkStart w:id="11" w:name="_Toc186202734"/>
+      <w:bookmarkStart w:id="22" w:name="__RefHeading___Toc966_2823124343"/>
+      <w:bookmarkEnd w:id="22"/>
+      <w:r>
+        <w:rPr/>
+        <w:t>1. feladat:</w:t>
+      </w:r>
       <w:r>
         <w:rPr>
           <w:color w:val="569CD6"/>
         </w:rPr>
+        <w:t xml:space="preserve"> </w:t>
+      </w:r>
+      <w:bookmarkStart w:id="23" w:name="_Toc186202734"/>
+      <w:r>
+        <w:rPr>
+          <w:color w:val="569CD6"/>
+        </w:rPr>
         <w:t>void</w:t>
       </w:r>
       <w:r>
@@ -5171,7 +4356,7 @@
         <w:rPr/>
         <w:t>()</w:t>
       </w:r>
-      <w:bookmarkEnd w:id="11"/>
+      <w:bookmarkEnd w:id="23"/>
     </w:p>
     <w:p>
       <w:pPr>
@@ -5188,15 +4373,81 @@
         <w:pStyle w:val="Heading3"/>
         <w:numPr>
           <w:ilvl w:val="2"/>
-          <w:numId w:val="1"/>
+          <w:numId w:val="2"/>
         </w:numPr>
         <w:rPr/>
       </w:pPr>
-      <w:bookmarkStart w:id="12" w:name="_Toc186202735"/>
+      <w:bookmarkStart w:id="24" w:name="__RefHeading___Toc966_28231243431"/>
+      <w:bookmarkEnd w:id="24"/>
+      <w:r>
+        <w:rPr/>
+        <w:t>2. feladat:</w:t>
+      </w:r>
       <w:r>
         <w:rPr>
           <w:color w:val="569CD6"/>
         </w:rPr>
+        <w:t xml:space="preserve"> int</w:t>
+      </w:r>
+      <w:r>
+        <w:rPr/>
+        <w:t xml:space="preserve"> </w:t>
+      </w:r>
+      <w:r>
+        <w:rPr>
+          <w:color w:val="DCDCAA"/>
+        </w:rPr>
+        <w:t>hetMasodikFuvarKm</w:t>
+      </w:r>
+      <w:r>
+        <w:rPr/>
+        <w:t xml:space="preserve">() </w:t>
+      </w:r>
+    </w:p>
+    <w:p>
+      <w:pPr>
+        <w:pStyle w:val="TextBody"/>
+        <w:rPr/>
+      </w:pPr>
+      <w:r>
+        <w:rPr/>
+        <w:t xml:space="preserve">Hét második fuvar távolságának meghatározása. </w:t>
+      </w:r>
+      <w:r>
+        <w:rPr/>
+        <w:t xml:space="preserve">Megoldás lehett volna a rendezés után a második elem kiválasztása. De kétszer végrehajtava a minimum választást algoritmust választottam, annyi módosítással, hogy </w:t>
+      </w:r>
+      <w:r>
+        <w:rPr/>
+        <w:t xml:space="preserve">minimum választás első lépéseként használt minimum alapérték meghatározása helyett  </w:t>
+      </w:r>
+    </w:p>
+    <w:p>
+      <w:pPr>
+        <w:pStyle w:val="Heading3"/>
+        <w:numPr>
+          <w:ilvl w:val="2"/>
+          <w:numId w:val="2"/>
+        </w:numPr>
+        <w:rPr/>
+      </w:pPr>
+      <w:bookmarkStart w:id="25" w:name="__RefHeading___Toc968_2823124343"/>
+      <w:bookmarkEnd w:id="25"/>
+      <w:r>
+        <w:rPr/>
+        <w:t>3. feladat:</w:t>
+      </w:r>
+      <w:r>
+        <w:rPr>
+          <w:color w:val="569CD6"/>
+        </w:rPr>
+        <w:t xml:space="preserve"> </w:t>
+      </w:r>
+      <w:bookmarkStart w:id="26" w:name="_Toc186202735"/>
+      <w:r>
+        <w:rPr>
+          <w:color w:val="569CD6"/>
+        </w:rPr>
         <w:t>int</w:t>
       </w:r>
       <w:r>
@@ -5213,7 +4464,7 @@
         <w:rPr/>
         <w:t>()</w:t>
       </w:r>
-      <w:bookmarkEnd w:id="12"/>
+      <w:bookmarkEnd w:id="26"/>
     </w:p>
     <w:p>
       <w:pPr>
@@ -5289,11 +4540,13 @@
         <w:pStyle w:val="Heading3"/>
         <w:numPr>
           <w:ilvl w:val="2"/>
-          <w:numId w:val="1"/>
+          <w:numId w:val="2"/>
         </w:numPr>
         <w:rPr/>
       </w:pPr>
-      <w:bookmarkStart w:id="13" w:name="_Toc186202736"/>
+      <w:bookmarkStart w:id="27" w:name="__RefHeading___Toc970_2823124343"/>
+      <w:bookmarkStart w:id="28" w:name="_Toc186202736"/>
+      <w:bookmarkEnd w:id="27"/>
       <w:r>
         <w:rPr>
           <w:color w:val="569CD6"/>
@@ -5314,7 +4567,7 @@
         <w:rPr/>
         <w:t>()</w:t>
       </w:r>
-      <w:bookmarkEnd w:id="13"/>
+      <w:bookmarkEnd w:id="28"/>
     </w:p>
     <w:p>
       <w:pPr>
@@ -5375,11 +4628,13 @@
         <w:pStyle w:val="Heading3"/>
         <w:numPr>
           <w:ilvl w:val="2"/>
-          <w:numId w:val="1"/>
+          <w:numId w:val="2"/>
         </w:numPr>
         <w:rPr/>
       </w:pPr>
-      <w:bookmarkStart w:id="14" w:name="_Toc186202737"/>
+      <w:bookmarkStart w:id="29" w:name="__RefHeading___Toc972_2823124343"/>
+      <w:bookmarkStart w:id="30" w:name="_Toc186202737"/>
+      <w:bookmarkEnd w:id="29"/>
       <w:r>
         <w:rPr>
           <w:color w:val="569CD6"/>
@@ -5400,7 +4655,7 @@
         <w:rPr/>
         <w:t>()</w:t>
       </w:r>
-      <w:bookmarkEnd w:id="14"/>
+      <w:bookmarkEnd w:id="30"/>
     </w:p>
     <w:p>
       <w:pPr>
@@ -5465,11 +4720,13 @@
         <w:pStyle w:val="Heading3"/>
         <w:numPr>
           <w:ilvl w:val="2"/>
-          <w:numId w:val="1"/>
+          <w:numId w:val="2"/>
         </w:numPr>
         <w:rPr/>
       </w:pPr>
-      <w:bookmarkStart w:id="15" w:name="_Toc186202738"/>
+      <w:bookmarkStart w:id="31" w:name="__RefHeading___Toc974_2823124343"/>
+      <w:bookmarkStart w:id="32" w:name="_Toc186202738"/>
+      <w:bookmarkEnd w:id="31"/>
       <w:r>
         <w:rPr>
           <w:color w:val="569CD6"/>
@@ -5490,7 +4747,7 @@
         <w:rPr/>
         <w:t>()</w:t>
       </w:r>
-      <w:bookmarkEnd w:id="15"/>
+      <w:bookmarkEnd w:id="32"/>
     </w:p>
     <w:p>
       <w:pPr>
@@ -5551,7 +4808,7 @@
         <w:pStyle w:val="Heading3"/>
         <w:numPr>
           <w:ilvl w:val="2"/>
-          <w:numId w:val="1"/>
+          <w:numId w:val="2"/>
         </w:numPr>
         <w:rPr>
           <w:color w:val="569CD6"/>
@@ -5568,11 +4825,13 @@
         <w:pStyle w:val="Heading3"/>
         <w:numPr>
           <w:ilvl w:val="2"/>
-          <w:numId w:val="1"/>
+          <w:numId w:val="2"/>
         </w:numPr>
         <w:rPr/>
       </w:pPr>
-      <w:bookmarkStart w:id="16" w:name="_Toc186202739"/>
+      <w:bookmarkStart w:id="33" w:name="__RefHeading___Toc976_2823124343"/>
+      <w:bookmarkStart w:id="34" w:name="_Toc186202739"/>
+      <w:bookmarkEnd w:id="33"/>
       <w:r>
         <w:rPr>
           <w:color w:val="569CD6"/>
@@ -5613,7 +4872,7 @@
         <w:rPr/>
         <w:t>)</w:t>
       </w:r>
-      <w:bookmarkEnd w:id="16"/>
+      <w:bookmarkEnd w:id="34"/>
     </w:p>
     <w:p>
       <w:pPr>
@@ -5679,32 +4938,36 @@
         <w:pStyle w:val="Heading1"/>
         <w:numPr>
           <w:ilvl w:val="0"/>
-          <w:numId w:val="1"/>
+          <w:numId w:val="2"/>
         </w:numPr>
         <w:rPr/>
       </w:pPr>
-      <w:bookmarkStart w:id="17" w:name="_Toc186202740"/>
+      <w:bookmarkStart w:id="35" w:name="__RefHeading___Toc978_2823124343"/>
+      <w:bookmarkStart w:id="36" w:name="_Toc186202740"/>
+      <w:bookmarkEnd w:id="35"/>
       <w:r>
         <w:rPr/>
         <w:t>Felhasználói dokumentáció</w:t>
       </w:r>
-      <w:bookmarkEnd w:id="17"/>
+      <w:bookmarkEnd w:id="36"/>
     </w:p>
     <w:p>
       <w:pPr>
         <w:pStyle w:val="Heading3"/>
         <w:numPr>
           <w:ilvl w:val="2"/>
-          <w:numId w:val="5"/>
+          <w:numId w:val="6"/>
         </w:numPr>
         <w:rPr/>
       </w:pPr>
-      <w:bookmarkStart w:id="18" w:name="_Toc186202741"/>
+      <w:bookmarkStart w:id="37" w:name="__RefHeading___Toc980_2823124343"/>
+      <w:bookmarkStart w:id="38" w:name="_Toc186202741"/>
+      <w:bookmarkEnd w:id="37"/>
       <w:r>
         <w:rPr/>
         <w:t>Hardver és szoftver követelmények:</w:t>
       </w:r>
-      <w:bookmarkEnd w:id="18"/>
+      <w:bookmarkEnd w:id="38"/>
     </w:p>
     <w:p>
       <w:pPr>
@@ -5714,72 +4977,6 @@
       <w:r>
         <w:rPr/>
         <w:t>Minimális hardverigény:</w:t>
-      </w:r>
-    </w:p>
-    <w:p>
-      <w:pPr>
-        <w:pStyle w:val="TextBody"/>
-        <w:numPr>
-          <w:ilvl w:val="0"/>
-          <w:numId w:val="2"/>
-        </w:numPr>
-        <w:rPr/>
-      </w:pPr>
-      <w:r>
-        <w:rPr/>
-        <w:t>1 GHz-es vagy gyorsabb processzor</w:t>
-      </w:r>
-    </w:p>
-    <w:p>
-      <w:pPr>
-        <w:pStyle w:val="TextBody"/>
-        <w:numPr>
-          <w:ilvl w:val="0"/>
-          <w:numId w:val="2"/>
-        </w:numPr>
-        <w:rPr/>
-      </w:pPr>
-      <w:r>
-        <w:rPr/>
-        <w:t>512 MB RAM 32 bites vagy 1GB RAM 64 bites rendszer</w:t>
-      </w:r>
-    </w:p>
-    <w:p>
-      <w:pPr>
-        <w:pStyle w:val="TextBody"/>
-        <w:numPr>
-          <w:ilvl w:val="0"/>
-          <w:numId w:val="2"/>
-        </w:numPr>
-        <w:rPr/>
-      </w:pPr>
-      <w:r>
-        <w:rPr/>
-        <w:t xml:space="preserve">1 MB szabad hely a program és az adatfájlok tárolására </w:t>
-      </w:r>
-    </w:p>
-    <w:p>
-      <w:pPr>
-        <w:pStyle w:val="TextBody"/>
-        <w:numPr>
-          <w:ilvl w:val="0"/>
-          <w:numId w:val="2"/>
-        </w:numPr>
-        <w:rPr/>
-      </w:pPr>
-      <w:r>
-        <w:rPr/>
-        <w:t>800*600 pixel felbontású kijelző</w:t>
-      </w:r>
-    </w:p>
-    <w:p>
-      <w:pPr>
-        <w:pStyle w:val="TextBody"/>
-        <w:rPr/>
-      </w:pPr>
-      <w:r>
-        <w:rPr/>
-        <w:t>Ajánlott hardverigény:</w:t>
       </w:r>
     </w:p>
     <w:p>
@@ -5793,7 +4990,7 @@
       </w:pPr>
       <w:r>
         <w:rPr/>
-        <w:t>1 GHz vagy gyorsabb legalább 2 magos 64 bites processzor</w:t>
+        <w:t>1 GHz-es vagy gyorsabb processzor</w:t>
       </w:r>
     </w:p>
     <w:p>
@@ -5807,7 +5004,7 @@
       </w:pPr>
       <w:r>
         <w:rPr/>
-        <w:t>4 GB RAM</w:t>
+        <w:t>512 MB RAM 32 bites vagy 1GB RAM 64 bites rendszer</w:t>
       </w:r>
     </w:p>
     <w:p>
@@ -5821,7 +5018,7 @@
       </w:pPr>
       <w:r>
         <w:rPr/>
-        <w:t>1 MB szabad hely a program és az adatfájlok tárolására</w:t>
+        <w:t xml:space="preserve">1 MB szabad hely a program és az adatfájlok tárolására </w:t>
       </w:r>
     </w:p>
     <w:p>
@@ -5835,7 +5032,7 @@
       </w:pPr>
       <w:r>
         <w:rPr/>
-        <w:t>nagy felbontású (720p) kijelző</w:t>
+        <w:t>800*600 pixel felbontású kijelző</w:t>
       </w:r>
     </w:p>
     <w:p>
@@ -5845,64 +5042,130 @@
       </w:pPr>
       <w:r>
         <w:rPr/>
-        <w:t>Szoftverigény</w:t>
-      </w:r>
-    </w:p>
-    <w:p>
-      <w:pPr>
-        <w:pStyle w:val="Normal"/>
+        <w:t>Ajánlott hardverigény:</w:t>
+      </w:r>
+    </w:p>
+    <w:p>
+      <w:pPr>
+        <w:pStyle w:val="TextBody"/>
         <w:numPr>
           <w:ilvl w:val="0"/>
           <w:numId w:val="4"/>
         </w:numPr>
-        <w:suppressAutoHyphens w:val="false"/>
-        <w:spacing w:lineRule="auto" w:line="259" w:before="0" w:after="160"/>
-        <w:rPr/>
-      </w:pPr>
-      <w:r>
-        <w:rPr/>
-        <w:t>Operációs rendszer: Microsoft Windows 10 / 11 vagy Linux operációs rendszer változatai</w:t>
-      </w:r>
-    </w:p>
-    <w:p>
-      <w:pPr>
-        <w:pStyle w:val="Normal"/>
+        <w:rPr/>
+      </w:pPr>
+      <w:r>
+        <w:rPr/>
+        <w:t>1 GHz vagy gyorsabb legalább 2 magos 64 bites processzor</w:t>
+      </w:r>
+    </w:p>
+    <w:p>
+      <w:pPr>
+        <w:pStyle w:val="TextBody"/>
         <w:numPr>
           <w:ilvl w:val="0"/>
           <w:numId w:val="4"/>
         </w:numPr>
-        <w:suppressAutoHyphens w:val="false"/>
-        <w:spacing w:lineRule="auto" w:line="259" w:before="0" w:after="160"/>
-        <w:rPr/>
-      </w:pPr>
-      <w:r>
-        <w:rPr/>
-        <w:t>Program futtatási környezet: C++ fordító, vagy IDE, mint pl. Visual Studio</w:t>
-      </w:r>
-    </w:p>
-    <w:p>
-      <w:pPr>
-        <w:pStyle w:val="Normal"/>
+        <w:rPr/>
+      </w:pPr>
+      <w:r>
+        <w:rPr/>
+        <w:t>4 GB RAM</w:t>
+      </w:r>
+    </w:p>
+    <w:p>
+      <w:pPr>
+        <w:pStyle w:val="TextBody"/>
         <w:numPr>
           <w:ilvl w:val="0"/>
           <w:numId w:val="4"/>
         </w:numPr>
-        <w:suppressAutoHyphens w:val="false"/>
-        <w:spacing w:lineRule="auto" w:line="259" w:before="0" w:after="160"/>
-        <w:rPr/>
-      </w:pPr>
-      <w:r>
-        <w:rPr/>
-        <w:t>Fájlkezelés: a program a futtatható könyvtárban elhelyezett utak.txt fájlt használja bemenetként.</w:t>
-      </w:r>
-    </w:p>
-    <w:p>
-      <w:pPr>
-        <w:pStyle w:val="Normal"/>
+        <w:rPr/>
+      </w:pPr>
+      <w:r>
+        <w:rPr/>
+        <w:t>1 MB szabad hely a program és az adatfájlok tárolására</w:t>
+      </w:r>
+    </w:p>
+    <w:p>
+      <w:pPr>
+        <w:pStyle w:val="TextBody"/>
         <w:numPr>
           <w:ilvl w:val="0"/>
           <w:numId w:val="4"/>
         </w:numPr>
+        <w:rPr/>
+      </w:pPr>
+      <w:r>
+        <w:rPr/>
+        <w:t>nagy felbontású (720p) kijelző</w:t>
+      </w:r>
+    </w:p>
+    <w:p>
+      <w:pPr>
+        <w:pStyle w:val="TextBody"/>
+        <w:rPr/>
+      </w:pPr>
+      <w:r>
+        <w:rPr/>
+        <w:t>Szoftverigény</w:t>
+      </w:r>
+    </w:p>
+    <w:p>
+      <w:pPr>
+        <w:pStyle w:val="Normal"/>
+        <w:numPr>
+          <w:ilvl w:val="0"/>
+          <w:numId w:val="5"/>
+        </w:numPr>
+        <w:suppressAutoHyphens w:val="false"/>
+        <w:spacing w:lineRule="auto" w:line="259" w:before="0" w:after="160"/>
+        <w:rPr/>
+      </w:pPr>
+      <w:r>
+        <w:rPr/>
+        <w:t>Operációs rendszer: Microsoft Windows 10 / 11 vagy Linux operációs rendszer változatai</w:t>
+      </w:r>
+    </w:p>
+    <w:p>
+      <w:pPr>
+        <w:pStyle w:val="Normal"/>
+        <w:numPr>
+          <w:ilvl w:val="0"/>
+          <w:numId w:val="5"/>
+        </w:numPr>
+        <w:suppressAutoHyphens w:val="false"/>
+        <w:spacing w:lineRule="auto" w:line="259" w:before="0" w:after="160"/>
+        <w:rPr/>
+      </w:pPr>
+      <w:r>
+        <w:rPr/>
+        <w:t>Program futtatási környezet: C++ fordító, vagy IDE, mint pl. Visual Studio</w:t>
+      </w:r>
+    </w:p>
+    <w:p>
+      <w:pPr>
+        <w:pStyle w:val="Normal"/>
+        <w:numPr>
+          <w:ilvl w:val="0"/>
+          <w:numId w:val="5"/>
+        </w:numPr>
+        <w:suppressAutoHyphens w:val="false"/>
+        <w:spacing w:lineRule="auto" w:line="259" w:before="0" w:after="160"/>
+        <w:rPr/>
+      </w:pPr>
+      <w:r>
+        <w:rPr/>
+        <w:t>Fájlkezelés: a program a futtatható könyvtárban elhelyezett utak.txt fájlt használja bemenetként.</w:t>
+      </w:r>
+    </w:p>
+    <w:p>
+      <w:pPr>
+        <w:pStyle w:val="Normal"/>
+        <w:numPr>
+          <w:ilvl w:val="0"/>
+          <w:numId w:val="5"/>
+        </w:numPr>
         <w:suppressAutoHyphens w:val="false"/>
         <w:spacing w:lineRule="auto" w:line="259" w:before="0" w:after="160"/>
         <w:rPr/>
@@ -5917,16 +5180,18 @@
         <w:pStyle w:val="Heading3"/>
         <w:numPr>
           <w:ilvl w:val="2"/>
-          <w:numId w:val="5"/>
+          <w:numId w:val="6"/>
         </w:numPr>
         <w:rPr/>
       </w:pPr>
-      <w:bookmarkStart w:id="19" w:name="_Toc186202742"/>
+      <w:bookmarkStart w:id="39" w:name="__RefHeading___Toc982_2823124343"/>
+      <w:bookmarkStart w:id="40" w:name="_Toc186202742"/>
+      <w:bookmarkEnd w:id="39"/>
       <w:r>
         <w:rPr/>
         <w:t>Program kezelése</w:t>
       </w:r>
-      <w:bookmarkEnd w:id="19"/>
+      <w:bookmarkEnd w:id="40"/>
     </w:p>
     <w:p>
       <w:pPr>
@@ -5972,281 +5237,106 @@
           <w:b/>
           <w:bCs/>
         </w:rPr>
-        <w:t xml:space="preserve">Program indítása </w:t>
-      </w:r>
-      <w:r>
-        <w:rPr>
-          <w:b/>
-          <w:bCs/>
-        </w:rPr>
-        <w:t>Linux-on</w:t>
+        <w:t>Program indítása Linux-on</w:t>
       </w:r>
     </w:p>
     <w:p>
       <w:pPr>
         <w:pStyle w:val="Normal"/>
-        <w:numPr>
-          <w:ilvl w:val="0"/>
-          <w:numId w:val="6"/>
-        </w:numPr>
-        <w:suppressAutoHyphens w:val="false"/>
-        <w:spacing w:lineRule="auto" w:line="259" w:before="0" w:after="160"/>
-        <w:rPr/>
-      </w:pPr>
-      <w:r>
-        <w:rPr/>
-        <w:t>Biztosítsa, hogy az utak.txt fájl a programmal azonos könyvtárban található.</w:t>
-      </w:r>
-    </w:p>
-    <w:p>
-      <w:pPr>
-        <w:pStyle w:val="Normal"/>
-        <w:numPr>
-          <w:ilvl w:val="0"/>
-          <w:numId w:val="6"/>
-        </w:numPr>
-        <w:suppressAutoHyphens w:val="false"/>
-        <w:spacing w:lineRule="auto" w:line="259" w:before="0" w:after="160"/>
-        <w:rPr/>
-      </w:pPr>
-      <w:r>
-        <w:rPr/>
-        <w:t xml:space="preserve">Futtassa a programot parancssorból az alábbi parancs kiadásával: </w:t>
-        <w:br/>
-        <w:t>./futarszolgalat</w:t>
-      </w:r>
-    </w:p>
-    <w:p>
-      <w:pPr>
-        <w:pStyle w:val="Normal"/>
-        <w:spacing w:lineRule="auto" w:line="259" w:before="0" w:after="160"/>
-        <w:rPr>
-          <w:b/>
-          <w:b/>
-          <w:bCs/>
-        </w:rPr>
-      </w:pPr>
-      <w:r>
-        <w:rPr>
-          <w:b/>
-          <w:bCs/>
-        </w:rPr>
-        <w:t xml:space="preserve">Program indítása </w:t>
-      </w:r>
-      <w:r>
-        <w:rPr>
-          <w:b/>
-          <w:bCs/>
-        </w:rPr>
-        <w:t>Windows-on</w:t>
-      </w:r>
-    </w:p>
-    <w:p>
-      <w:pPr>
-        <w:pStyle w:val="Normal"/>
-        <w:numPr>
-          <w:ilvl w:val="0"/>
-          <w:numId w:val="6"/>
-        </w:numPr>
-        <w:suppressAutoHyphens w:val="false"/>
-        <w:spacing w:lineRule="auto" w:line="259" w:before="0" w:after="160"/>
-        <w:rPr/>
-      </w:pPr>
-      <w:r>
-        <w:rPr/>
-        <w:t>Biztosítsa, hogy az utak.txt fájl a programmal azonos könyvtárban található.</w:t>
-      </w:r>
-    </w:p>
-    <w:p>
-      <w:pPr>
-        <w:pStyle w:val="Normal"/>
-        <w:numPr>
-          <w:ilvl w:val="0"/>
-          <w:numId w:val="6"/>
-        </w:numPr>
-        <w:suppressAutoHyphens w:val="false"/>
-        <w:spacing w:lineRule="auto" w:line="259" w:before="0" w:after="160"/>
-        <w:rPr/>
-      </w:pPr>
-      <w:r>
-        <w:rPr/>
-        <w:t xml:space="preserve">Futtassa a programot parancssorból az alábbi parancs kiadásával: </w:t>
-      </w:r>
-      <w:r>
-        <w:rPr/>
-        <w:t>futarszolgalat.exe</w:t>
-      </w:r>
-      <w:r>
-        <w:rPr/>
-        <w:br/>
-      </w:r>
-    </w:p>
-    <w:p>
-      <w:pPr>
-        <w:pStyle w:val="Normal"/>
-        <w:spacing w:lineRule="auto" w:line="259" w:before="0" w:after="160"/>
-        <w:rPr/>
-      </w:pPr>
-      <w:r>
-        <w:rPr>
-          <w:b/>
-          <w:bCs/>
-        </w:rPr>
-        <w:t>Működése és eredmények:</w:t>
-      </w:r>
-    </w:p>
-    <w:p>
-      <w:pPr>
-        <w:pStyle w:val="ListParagraph"/>
         <w:numPr>
           <w:ilvl w:val="0"/>
           <w:numId w:val="7"/>
         </w:numPr>
         <w:suppressAutoHyphens w:val="false"/>
         <w:spacing w:lineRule="auto" w:line="259" w:before="0" w:after="160"/>
-        <w:contextualSpacing/>
-        <w:rPr/>
-      </w:pPr>
-      <w:r>
-        <w:rPr/>
-        <w:t>Hét második útjának távolsága: a program kiírja a hét második útjának távolságát kilométerben.</w:t>
-      </w:r>
-    </w:p>
-    <w:p>
-      <w:pPr>
-        <w:pStyle w:val="ListParagraph"/>
+        <w:rPr/>
+      </w:pPr>
+      <w:r>
+        <w:rPr/>
+        <w:t>Biztosítsa, hogy az utak.txt fájl a programmal azonos könyvtárban található.</w:t>
+      </w:r>
+    </w:p>
+    <w:p>
+      <w:pPr>
+        <w:pStyle w:val="Normal"/>
         <w:numPr>
           <w:ilvl w:val="0"/>
           <w:numId w:val="7"/>
         </w:numPr>
         <w:suppressAutoHyphens w:val="false"/>
         <w:spacing w:lineRule="auto" w:line="259" w:before="0" w:after="160"/>
-        <w:contextualSpacing/>
-        <w:rPr/>
-      </w:pPr>
-      <w:r>
-        <w:rPr/>
-        <w:t>Hét utolsó útjának távolsága: megjeleníti a hét utolsó fuvarjának távolságát.</w:t>
-      </w:r>
-    </w:p>
-    <w:p>
-      <w:pPr>
-        <w:pStyle w:val="ListParagraph"/>
+        <w:rPr/>
+      </w:pPr>
+      <w:r>
+        <w:rPr/>
+        <w:t xml:space="preserve">Futtassa a programot parancssorból az alábbi parancs kiadásával: </w:t>
+        <w:br/>
+        <w:t>./futarszolgalat</w:t>
+      </w:r>
+    </w:p>
+    <w:p>
+      <w:pPr>
+        <w:pStyle w:val="Normal"/>
+        <w:spacing w:lineRule="auto" w:line="259" w:before="0" w:after="160"/>
+        <w:rPr>
+          <w:b/>
+          <w:b/>
+          <w:bCs/>
+        </w:rPr>
+      </w:pPr>
+      <w:r>
+        <w:rPr>
+          <w:b/>
+          <w:bCs/>
+        </w:rPr>
+        <w:t>Program indítása Windows-on</w:t>
+      </w:r>
+    </w:p>
+    <w:p>
+      <w:pPr>
+        <w:pStyle w:val="Normal"/>
         <w:numPr>
           <w:ilvl w:val="0"/>
           <w:numId w:val="7"/>
         </w:numPr>
         <w:suppressAutoHyphens w:val="false"/>
         <w:spacing w:lineRule="auto" w:line="259" w:before="0" w:after="160"/>
-        <w:contextualSpacing/>
-        <w:rPr/>
-      </w:pPr>
-      <w:r>
-        <w:rPr/>
-        <w:t>Szabadnapok megjelenítése: a program felsorolja azokat a napokat, amelyeken a futár nem dolgozott.</w:t>
-      </w:r>
-    </w:p>
-    <w:p>
-      <w:pPr>
-        <w:pStyle w:val="ListParagraph"/>
+        <w:rPr/>
+      </w:pPr>
+      <w:r>
+        <w:rPr/>
+        <w:t>Biztosítsa, hogy az utak.txt fájl a programmal azonos könyvtárban található.</w:t>
+      </w:r>
+    </w:p>
+    <w:p>
+      <w:pPr>
+        <w:pStyle w:val="Normal"/>
         <w:numPr>
           <w:ilvl w:val="0"/>
           <w:numId w:val="7"/>
         </w:numPr>
         <w:suppressAutoHyphens w:val="false"/>
         <w:spacing w:lineRule="auto" w:line="259" w:before="0" w:after="160"/>
-        <w:contextualSpacing/>
-        <w:rPr/>
-      </w:pPr>
-      <w:r>
-        <w:rPr/>
-        <w:t>Legtöbb fuvarral rendelkező nap: megmutatja azt a napot, amelyen a legtöbb fuvar történt.</w:t>
-      </w:r>
-    </w:p>
-    <w:p>
-      <w:pPr>
-        <w:pStyle w:val="ListParagraph"/>
-        <w:numPr>
-          <w:ilvl w:val="0"/>
-          <w:numId w:val="7"/>
-        </w:numPr>
-        <w:suppressAutoHyphens w:val="false"/>
-        <w:spacing w:lineRule="auto" w:line="259" w:before="0" w:after="160"/>
-        <w:contextualSpacing/>
-        <w:rPr/>
-      </w:pPr>
-      <w:r>
-        <w:rPr/>
-        <w:t>Naponkénti kilométerek összesítése: napokra bontva kiírja az összes megtett távolságot.</w:t>
-      </w:r>
-    </w:p>
-    <w:p>
-      <w:pPr>
-        <w:pStyle w:val="ListParagraph"/>
-        <w:numPr>
-          <w:ilvl w:val="0"/>
-          <w:numId w:val="7"/>
-        </w:numPr>
-        <w:suppressAutoHyphens w:val="false"/>
-        <w:spacing w:lineRule="auto" w:line="259" w:before="0" w:after="160"/>
-        <w:contextualSpacing/>
-        <w:rPr/>
-      </w:pPr>
-      <w:r>
-        <w:rPr/>
-        <w:t>Egyedi távolság díjazása: a felhasználó által megadott távolság alapján meghatározza a fizetést.</w:t>
-      </w:r>
-    </w:p>
-    <w:p>
-      <w:pPr>
-        <w:pStyle w:val="ListParagraph"/>
-        <w:numPr>
-          <w:ilvl w:val="0"/>
-          <w:numId w:val="7"/>
-        </w:numPr>
-        <w:suppressAutoHyphens w:val="false"/>
-        <w:spacing w:lineRule="auto" w:line="259" w:before="0" w:after="160"/>
-        <w:contextualSpacing/>
-        <w:rPr/>
-      </w:pPr>
-      <w:r>
-        <w:rPr/>
-        <w:t>Heti összesítés: az összesített heti díjazást számolja ki és jeleníti meg.</w:t>
-      </w:r>
-    </w:p>
-    <w:p>
-      <w:pPr>
-        <w:pStyle w:val="ListParagraph"/>
-        <w:numPr>
-          <w:ilvl w:val="0"/>
-          <w:numId w:val="7"/>
-        </w:numPr>
-        <w:suppressAutoHyphens w:val="false"/>
-        <w:spacing w:lineRule="auto" w:line="259" w:before="0" w:after="160"/>
-        <w:contextualSpacing/>
-        <w:rPr/>
-      </w:pPr>
-      <w:r>
-        <w:rPr/>
-        <w:t>Kimeneti fájl létrehozása: a befizetes.txt fájlban napokra bontva, csökkenő sorrendben jeleníti meg az utak díjazását.</w:t>
+        <w:rPr/>
+      </w:pPr>
+      <w:r>
+        <w:rPr/>
+        <w:t>Futtassa a programot parancssorból az alábbi parancs kiadásával: futarszolgalat.exe</w:t>
+        <w:br/>
       </w:r>
     </w:p>
     <w:p>
       <w:pPr>
         <w:pStyle w:val="Normal"/>
         <w:spacing w:lineRule="auto" w:line="259" w:before="0" w:after="160"/>
-        <w:rPr>
-          <w:b/>
+        <w:rPr/>
+      </w:pPr>
+      <w:r>
+        <w:rPr>
           <w:b/>
           <w:bCs/>
         </w:rPr>
-      </w:pPr>
-      <w:r>
-        <w:rPr>
-          <w:b/>
-          <w:bCs/>
-        </w:rPr>
-        <w:t>Felhasználói bemenet:</w:t>
+        <w:t>Működése és eredmények:</w:t>
       </w:r>
     </w:p>
     <w:p>
@@ -6263,7 +5353,7 @@
       </w:pPr>
       <w:r>
         <w:rPr/>
-        <w:t>A program az indítás után beolvassa az utak.txt fálj tartalmát.</w:t>
+        <w:t>Hét második útjának távolsága: a program kiírja a hét második útjának távolságát kilométerben.</w:t>
       </w:r>
     </w:p>
     <w:p>
@@ -6280,9 +5370,109 @@
       </w:pPr>
       <w:r>
         <w:rPr/>
-        <w:t>A távolság alapú fizetés kiszámításához a program a felhasználótól kér egy távolság adatot km-ben.</w:t>
-        <w:br/>
-        <w:t>(pl.: „ Adjon meg egy tavolsagot:  „)</w:t>
+        <w:t>Hét utolsó útjának távolsága: megjeleníti a hét utolsó fuvarjának távolságát.</w:t>
+      </w:r>
+    </w:p>
+    <w:p>
+      <w:pPr>
+        <w:pStyle w:val="ListParagraph"/>
+        <w:numPr>
+          <w:ilvl w:val="0"/>
+          <w:numId w:val="8"/>
+        </w:numPr>
+        <w:suppressAutoHyphens w:val="false"/>
+        <w:spacing w:lineRule="auto" w:line="259" w:before="0" w:after="160"/>
+        <w:contextualSpacing/>
+        <w:rPr/>
+      </w:pPr>
+      <w:r>
+        <w:rPr/>
+        <w:t>Szabadnapok megjelenítése: a program felsorolja azokat a napokat, amelyeken a futár nem dolgozott.</w:t>
+      </w:r>
+    </w:p>
+    <w:p>
+      <w:pPr>
+        <w:pStyle w:val="ListParagraph"/>
+        <w:numPr>
+          <w:ilvl w:val="0"/>
+          <w:numId w:val="8"/>
+        </w:numPr>
+        <w:suppressAutoHyphens w:val="false"/>
+        <w:spacing w:lineRule="auto" w:line="259" w:before="0" w:after="160"/>
+        <w:contextualSpacing/>
+        <w:rPr/>
+      </w:pPr>
+      <w:r>
+        <w:rPr/>
+        <w:t>Legtöbb fuvarral rendelkező nap: megmutatja azt a napot, amelyen a legtöbb fuvar történt.</w:t>
+      </w:r>
+    </w:p>
+    <w:p>
+      <w:pPr>
+        <w:pStyle w:val="ListParagraph"/>
+        <w:numPr>
+          <w:ilvl w:val="0"/>
+          <w:numId w:val="8"/>
+        </w:numPr>
+        <w:suppressAutoHyphens w:val="false"/>
+        <w:spacing w:lineRule="auto" w:line="259" w:before="0" w:after="160"/>
+        <w:contextualSpacing/>
+        <w:rPr/>
+      </w:pPr>
+      <w:r>
+        <w:rPr/>
+        <w:t>Naponkénti kilométerek összesítése: napokra bontva kiírja az összes megtett távolságot.</w:t>
+      </w:r>
+    </w:p>
+    <w:p>
+      <w:pPr>
+        <w:pStyle w:val="ListParagraph"/>
+        <w:numPr>
+          <w:ilvl w:val="0"/>
+          <w:numId w:val="8"/>
+        </w:numPr>
+        <w:suppressAutoHyphens w:val="false"/>
+        <w:spacing w:lineRule="auto" w:line="259" w:before="0" w:after="160"/>
+        <w:contextualSpacing/>
+        <w:rPr/>
+      </w:pPr>
+      <w:r>
+        <w:rPr/>
+        <w:t>Egyedi távolság díjazása: a felhasználó által megadott távolság alapján meghatározza a fizetést.</w:t>
+      </w:r>
+    </w:p>
+    <w:p>
+      <w:pPr>
+        <w:pStyle w:val="ListParagraph"/>
+        <w:numPr>
+          <w:ilvl w:val="0"/>
+          <w:numId w:val="8"/>
+        </w:numPr>
+        <w:suppressAutoHyphens w:val="false"/>
+        <w:spacing w:lineRule="auto" w:line="259" w:before="0" w:after="160"/>
+        <w:contextualSpacing/>
+        <w:rPr/>
+      </w:pPr>
+      <w:r>
+        <w:rPr/>
+        <w:t>Heti összesítés: az összesített heti díjazást számolja ki és jeleníti meg.</w:t>
+      </w:r>
+    </w:p>
+    <w:p>
+      <w:pPr>
+        <w:pStyle w:val="ListParagraph"/>
+        <w:numPr>
+          <w:ilvl w:val="0"/>
+          <w:numId w:val="8"/>
+        </w:numPr>
+        <w:suppressAutoHyphens w:val="false"/>
+        <w:spacing w:lineRule="auto" w:line="259" w:before="0" w:after="160"/>
+        <w:contextualSpacing/>
+        <w:rPr/>
+      </w:pPr>
+      <w:r>
+        <w:rPr/>
+        <w:t>Kimeneti fájl létrehozása: a befizetes.txt fájlban napokra bontva, csökkenő sorrendben jeleníti meg az utak díjazását.</w:t>
       </w:r>
     </w:p>
     <w:p>
@@ -6300,7 +5490,7 @@
           <w:b/>
           <w:bCs/>
         </w:rPr>
-        <w:t>Kimenet:</w:t>
+        <w:t>Felhasználói bemenet:</w:t>
       </w:r>
     </w:p>
     <w:p>
@@ -6317,9 +5507,7 @@
       </w:pPr>
       <w:r>
         <w:rPr/>
-        <w:t>A megadott távolságért járó fizetést adja meg.</w:t>
-        <w:br/>
-        <w:t>(pl.: „Jarandosag: „ vagy „ Heti jarandosag: „)</w:t>
+        <w:t>A program az indítás után beolvassa az utak.txt fálj tartalmát.</w:t>
       </w:r>
     </w:p>
     <w:p>
@@ -6336,7 +5524,9 @@
       </w:pPr>
       <w:r>
         <w:rPr/>
-        <w:t>A program kimenete a befizetes.txt fájlban napokra bontva található.</w:t>
+        <w:t>A távolság alapú fizetés kiszámításához a program a felhasználótól kér egy távolság adatot km-ben.</w:t>
+        <w:br/>
+        <w:t>(pl.: „ Adjon meg egy tavolsagot:  „)</w:t>
       </w:r>
     </w:p>
     <w:p>
@@ -6354,441 +5544,43 @@
           <w:b/>
           <w:bCs/>
         </w:rPr>
-        <w:t>Program leállítása</w:t>
-      </w:r>
-    </w:p>
-    <w:p>
-      <w:pPr>
-        <w:pStyle w:val="TextBody"/>
-        <w:rPr/>
-      </w:pPr>
-      <w:r>
-        <w:rPr/>
-        <w:tab/>
-        <w:t>Egy billentyűzet lenyomására vagy a futtató ablak bezárásával a program leáll.</w:t>
-      </w:r>
-    </w:p>
-    <w:p>
-      <w:pPr>
-        <w:pStyle w:val="TextBody"/>
-        <w:rPr/>
-      </w:pPr>
-      <w:r>
-        <w:rPr/>
-      </w:r>
-    </w:p>
-    <w:p>
-      <w:pPr>
-        <w:pStyle w:val="Heading3"/>
-        <w:numPr>
-          <w:ilvl w:val="2"/>
-          <w:numId w:val="5"/>
-        </w:numPr>
-        <w:rPr/>
-      </w:pPr>
-      <w:bookmarkStart w:id="20" w:name="_Toc186202743"/>
-      <w:r>
-        <w:rPr/>
-        <w:t>Tesztelés</w:t>
-      </w:r>
-      <w:bookmarkEnd w:id="20"/>
-    </w:p>
-    <w:p>
-      <w:pPr>
-        <w:pStyle w:val="Normal"/>
-        <w:spacing w:lineRule="auto" w:line="259" w:before="0" w:after="160"/>
-        <w:rPr/>
-      </w:pPr>
-      <w:r>
-        <w:rPr/>
-        <w:t>Tesztadatok: Az utak.txt fájl a következő minta adatokat tartalmazza:</w:t>
-      </w:r>
-    </w:p>
-    <w:p>
-      <w:pPr>
-        <w:pStyle w:val="Normal"/>
-        <w:spacing w:lineRule="auto" w:line="259" w:before="0" w:after="160"/>
-        <w:rPr/>
-      </w:pPr>
-      <w:r>
-        <w:rPr/>
-        <w:t>1 1 5</w:t>
-      </w:r>
-    </w:p>
-    <w:p>
-      <w:pPr>
-        <w:pStyle w:val="Normal"/>
-        <w:spacing w:lineRule="auto" w:line="259" w:before="0" w:after="160"/>
-        <w:rPr/>
-      </w:pPr>
-      <w:r>
-        <w:rPr/>
-        <w:t>1 2 9</w:t>
-      </w:r>
-    </w:p>
-    <w:p>
-      <w:pPr>
-        <w:pStyle w:val="Normal"/>
-        <w:spacing w:lineRule="auto" w:line="259" w:before="0" w:after="160"/>
-        <w:rPr/>
-      </w:pPr>
-      <w:r>
-        <w:rPr/>
-        <w:t>3 2 12</w:t>
-      </w:r>
-    </w:p>
-    <w:p>
-      <w:pPr>
-        <w:pStyle w:val="Normal"/>
-        <w:spacing w:lineRule="auto" w:line="259" w:before="0" w:after="160"/>
-        <w:rPr/>
-      </w:pPr>
-      <w:r>
-        <w:rPr/>
-        <w:t>1 4 3</w:t>
-      </w:r>
-    </w:p>
-    <w:p>
-      <w:pPr>
-        <w:pStyle w:val="Normal"/>
-        <w:spacing w:lineRule="auto" w:line="259" w:before="0" w:after="160"/>
-        <w:rPr/>
-      </w:pPr>
-      <w:r>
-        <w:rPr/>
-        <w:t>3 1 7</w:t>
-      </w:r>
-    </w:p>
-    <w:p>
-      <w:pPr>
-        <w:pStyle w:val="Normal"/>
-        <w:spacing w:lineRule="auto" w:line="259" w:before="0" w:after="160"/>
-        <w:rPr/>
-      </w:pPr>
-      <w:r>
-        <w:rPr/>
-        <w:t>Várható eredmények:</w:t>
-      </w:r>
-    </w:p>
-    <w:p>
-      <w:pPr>
-        <w:pStyle w:val="Normal"/>
+        <w:t>Kimenet:</w:t>
+      </w:r>
+    </w:p>
+    <w:p>
+      <w:pPr>
+        <w:pStyle w:val="ListParagraph"/>
         <w:numPr>
           <w:ilvl w:val="0"/>
           <w:numId w:val="10"/>
         </w:numPr>
         <w:suppressAutoHyphens w:val="false"/>
         <w:spacing w:lineRule="auto" w:line="259" w:before="0" w:after="160"/>
-        <w:rPr/>
-      </w:pPr>
-      <w:r>
-        <w:rPr/>
-        <w:t>Hét második útja: 9 km</w:t>
-      </w:r>
-    </w:p>
-    <w:p>
-      <w:pPr>
-        <w:pStyle w:val="Normal"/>
+        <w:contextualSpacing/>
+        <w:rPr/>
+      </w:pPr>
+      <w:r>
+        <w:rPr/>
+        <w:t>A megadott távolságért járó fizetést adja meg.</w:t>
+        <w:br/>
+        <w:t>(pl.: „Jarandosag: „ vagy „ Heti jarandosag: „)</w:t>
+      </w:r>
+    </w:p>
+    <w:p>
+      <w:pPr>
+        <w:pStyle w:val="ListParagraph"/>
         <w:numPr>
           <w:ilvl w:val="0"/>
           <w:numId w:val="10"/>
         </w:numPr>
         <w:suppressAutoHyphens w:val="false"/>
         <w:spacing w:lineRule="auto" w:line="259" w:before="0" w:after="160"/>
-        <w:rPr/>
-      </w:pPr>
-      <w:r>
-        <w:rPr/>
-        <w:t>Hét utolsó útja: 7 km</w:t>
-      </w:r>
-    </w:p>
-    <w:p>
-      <w:pPr>
-        <w:pStyle w:val="Normal"/>
-        <w:numPr>
-          <w:ilvl w:val="0"/>
-          <w:numId w:val="10"/>
-        </w:numPr>
-        <w:suppressAutoHyphens w:val="false"/>
-        <w:spacing w:lineRule="auto" w:line="259" w:before="0" w:after="160"/>
-        <w:rPr/>
-      </w:pPr>
-      <w:r>
-        <w:rPr/>
-        <w:t>Szabadnapok: 2. nap, 4. nap, 5. nap, 6. nap</w:t>
-      </w:r>
-    </w:p>
-    <w:p>
-      <w:pPr>
-        <w:pStyle w:val="Normal"/>
-        <w:numPr>
-          <w:ilvl w:val="0"/>
-          <w:numId w:val="10"/>
-        </w:numPr>
-        <w:suppressAutoHyphens w:val="false"/>
-        <w:spacing w:lineRule="auto" w:line="259" w:before="0" w:after="160"/>
-        <w:rPr/>
-      </w:pPr>
-      <w:r>
-        <w:rPr/>
-        <w:t>Legtöbb fuvar: 1. nap</w:t>
-      </w:r>
-    </w:p>
-    <w:p>
-      <w:pPr>
-        <w:pStyle w:val="Normal"/>
-        <w:numPr>
-          <w:ilvl w:val="0"/>
-          <w:numId w:val="10"/>
-        </w:numPr>
-        <w:suppressAutoHyphens w:val="false"/>
-        <w:spacing w:lineRule="auto" w:line="259" w:before="0" w:after="160"/>
-        <w:rPr/>
-      </w:pPr>
-      <w:r>
-        <w:rPr/>
-        <w:t xml:space="preserve">Naponkénti távolságok: </w:t>
-      </w:r>
-    </w:p>
-    <w:p>
-      <w:pPr>
-        <w:pStyle w:val="Normal"/>
-        <w:numPr>
-          <w:ilvl w:val="0"/>
-          <w:numId w:val="10"/>
-        </w:numPr>
-        <w:suppressAutoHyphens w:val="false"/>
-        <w:spacing w:lineRule="auto" w:line="259" w:before="0" w:after="160"/>
-        <w:rPr/>
-      </w:pPr>
-      <w:r>
-        <w:rPr/>
-        <w:t>1. nap: 17 km</w:t>
-      </w:r>
-    </w:p>
-    <w:p>
-      <w:pPr>
-        <w:pStyle w:val="Normal"/>
-        <w:numPr>
-          <w:ilvl w:val="0"/>
-          <w:numId w:val="10"/>
-        </w:numPr>
-        <w:suppressAutoHyphens w:val="false"/>
-        <w:spacing w:lineRule="auto" w:line="259" w:before="0" w:after="160"/>
-        <w:rPr/>
-      </w:pPr>
-      <w:r>
-        <w:rPr/>
-        <w:t>2. nap: 0 km</w:t>
-      </w:r>
-    </w:p>
-    <w:p>
-      <w:pPr>
-        <w:pStyle w:val="Normal"/>
-        <w:numPr>
-          <w:ilvl w:val="0"/>
-          <w:numId w:val="10"/>
-        </w:numPr>
-        <w:suppressAutoHyphens w:val="false"/>
-        <w:spacing w:lineRule="auto" w:line="259" w:before="0" w:after="160"/>
-        <w:rPr/>
-      </w:pPr>
-      <w:r>
-        <w:rPr/>
-        <w:t>3. nap: 19 km</w:t>
-      </w:r>
-    </w:p>
-    <w:p>
-      <w:pPr>
-        <w:pStyle w:val="Normal"/>
-        <w:numPr>
-          <w:ilvl w:val="0"/>
-          <w:numId w:val="10"/>
-        </w:numPr>
-        <w:suppressAutoHyphens w:val="false"/>
-        <w:spacing w:lineRule="auto" w:line="259" w:before="0" w:after="160"/>
-        <w:rPr/>
-      </w:pPr>
-      <w:r>
-        <w:rPr/>
-        <w:t xml:space="preserve">Felhasználói távolságra díjazás: </w:t>
-      </w:r>
-    </w:p>
-    <w:p>
-      <w:pPr>
-        <w:pStyle w:val="Normal"/>
-        <w:numPr>
-          <w:ilvl w:val="1"/>
-          <w:numId w:val="10"/>
-        </w:numPr>
-        <w:suppressAutoHyphens w:val="false"/>
-        <w:spacing w:lineRule="auto" w:line="259" w:before="0" w:after="160"/>
-        <w:rPr/>
-      </w:pPr>
-      <w:r>
-        <w:rPr/>
-        <w:t>Bevitt érték: 7 km → Eredmény: 900 Ft</w:t>
-      </w:r>
-    </w:p>
-    <w:p>
-      <w:pPr>
-        <w:pStyle w:val="Normal"/>
-        <w:numPr>
-          <w:ilvl w:val="0"/>
-          <w:numId w:val="10"/>
-        </w:numPr>
-        <w:suppressAutoHyphens w:val="false"/>
-        <w:spacing w:lineRule="auto" w:line="259" w:before="0" w:after="160"/>
-        <w:rPr/>
-      </w:pPr>
-      <w:r>
-        <w:rPr/>
-        <w:t>Heti összes fizetés: 5 500 Ft</w:t>
-      </w:r>
-    </w:p>
-    <w:p>
-      <w:pPr>
-        <w:pStyle w:val="Normal"/>
-        <w:numPr>
-          <w:ilvl w:val="0"/>
-          <w:numId w:val="10"/>
-        </w:numPr>
-        <w:suppressAutoHyphens w:val="false"/>
-        <w:spacing w:lineRule="auto" w:line="259" w:before="0" w:after="160"/>
-        <w:rPr/>
-      </w:pPr>
-      <w:r>
-        <w:rPr/>
-        <w:t xml:space="preserve">Kimeneti fájl (befizetes.txt) tartalma: </w:t>
-      </w:r>
-    </w:p>
-    <w:p>
-      <w:pPr>
-        <w:pStyle w:val="Normal"/>
-        <w:numPr>
-          <w:ilvl w:val="0"/>
-          <w:numId w:val="10"/>
-        </w:numPr>
-        <w:suppressAutoHyphens w:val="false"/>
-        <w:spacing w:lineRule="auto" w:line="259" w:before="0" w:after="160"/>
-        <w:rPr/>
-      </w:pPr>
-      <w:r>
-        <w:rPr/>
-        <w:t>1. nap 4. út: 700 Ft</w:t>
-      </w:r>
-    </w:p>
-    <w:p>
-      <w:pPr>
-        <w:pStyle w:val="Normal"/>
-        <w:numPr>
-          <w:ilvl w:val="0"/>
-          <w:numId w:val="10"/>
-        </w:numPr>
-        <w:suppressAutoHyphens w:val="false"/>
-        <w:spacing w:lineRule="auto" w:line="259" w:before="0" w:after="160"/>
-        <w:rPr/>
-      </w:pPr>
-      <w:r>
-        <w:rPr/>
-        <w:t>1. nap 2. út: 900 Ft</w:t>
-      </w:r>
-    </w:p>
-    <w:p>
-      <w:pPr>
-        <w:pStyle w:val="Normal"/>
-        <w:numPr>
-          <w:ilvl w:val="0"/>
-          <w:numId w:val="10"/>
-        </w:numPr>
-        <w:suppressAutoHyphens w:val="false"/>
-        <w:spacing w:lineRule="auto" w:line="259" w:before="0" w:after="160"/>
-        <w:rPr/>
-      </w:pPr>
-      <w:r>
-        <w:rPr/>
-        <w:t>1. nap 1. út: 500 Ft</w:t>
-      </w:r>
-    </w:p>
-    <w:p>
-      <w:pPr>
-        <w:pStyle w:val="Normal"/>
-        <w:numPr>
-          <w:ilvl w:val="0"/>
-          <w:numId w:val="10"/>
-        </w:numPr>
-        <w:suppressAutoHyphens w:val="false"/>
-        <w:spacing w:lineRule="auto" w:line="259" w:before="0" w:after="160"/>
-        <w:rPr/>
-      </w:pPr>
-      <w:r>
-        <w:rPr/>
-        <w:t>3. nap 2. út: 1 400 Ft</w:t>
-      </w:r>
-    </w:p>
-    <w:p>
-      <w:pPr>
-        <w:pStyle w:val="Normal"/>
-        <w:numPr>
-          <w:ilvl w:val="0"/>
-          <w:numId w:val="10"/>
-        </w:numPr>
-        <w:suppressAutoHyphens w:val="false"/>
-        <w:spacing w:lineRule="auto" w:line="259" w:before="0" w:after="160"/>
-        <w:rPr/>
-      </w:pPr>
-      <w:r>
-        <w:rPr/>
-        <w:t>3. nap 1. út: 900 Ft</w:t>
-      </w:r>
-    </w:p>
-    <w:p>
-      <w:pPr>
-        <w:pStyle w:val="Normal"/>
-        <w:suppressAutoHyphens w:val="false"/>
-        <w:spacing w:lineRule="auto" w:line="259" w:before="0" w:after="160"/>
-        <w:rPr/>
-      </w:pPr>
-      <w:r>
-        <w:rPr/>
-      </w:r>
-    </w:p>
-    <w:p>
-      <w:pPr>
-        <w:pStyle w:val="Normal"/>
-        <w:spacing w:lineRule="auto" w:line="259" w:before="0" w:after="160"/>
-        <w:rPr/>
-      </w:pPr>
-      <w:r>
-        <w:rPr>
-          <w:b/>
-          <w:bCs/>
-        </w:rPr>
-        <w:t>Eredmények és hibák:</w:t>
-      </w:r>
-    </w:p>
-    <w:p>
-      <w:pPr>
-        <w:pStyle w:val="Normal"/>
-        <w:suppressAutoHyphens w:val="false"/>
-        <w:spacing w:lineRule="auto" w:line="259" w:before="0" w:after="160"/>
-        <w:ind w:left="360" w:hanging="0"/>
-        <w:rPr/>
-      </w:pPr>
-      <w:r>
-        <w:rPr/>
-        <w:t>A tesztek minden esetben az elvárt eredményt adták.</w:t>
-      </w:r>
-    </w:p>
-    <w:p>
-      <w:pPr>
-        <w:pStyle w:val="TextBody"/>
-        <w:ind w:firstLine="360"/>
-        <w:rPr/>
-      </w:pPr>
-      <w:r>
-        <w:rPr/>
-        <w:t>Nem várt hiba nem jelentkezett a program futtatása során</w:t>
+        <w:contextualSpacing/>
+        <w:rPr/>
+      </w:pPr>
+      <w:r>
+        <w:rPr/>
+        <w:t>A program kimenete a befizetes.txt fájlban napokra bontva található.</w:t>
       </w:r>
     </w:p>
     <w:p>
@@ -6806,7 +5598,7 @@
           <w:b/>
           <w:bCs/>
         </w:rPr>
-        <w:t>Hibalehetőségek</w:t>
+        <w:t>Program leállítása</w:t>
       </w:r>
     </w:p>
     <w:p>
@@ -6817,18 +5609,7 @@
       <w:r>
         <w:rPr/>
         <w:tab/>
-        <w:t>Az utak.txt fájl nem található a program indítási könyvtárában, vagy más néven szerepel.</w:t>
-      </w:r>
-    </w:p>
-    <w:p>
-      <w:pPr>
-        <w:pStyle w:val="TextBody"/>
-        <w:rPr/>
-      </w:pPr>
-      <w:r>
-        <w:rPr/>
-        <w:tab/>
-        <w:t>Az utak.txt fájl nem a megadott formában tartalmazza az adatokat.</w:t>
+        <w:t>Egy billentyűzet lenyomására vagy a futtató ablak bezárásával a program leáll.</w:t>
       </w:r>
     </w:p>
     <w:p>
@@ -6845,16 +5626,95 @@
         <w:pStyle w:val="Heading3"/>
         <w:numPr>
           <w:ilvl w:val="2"/>
-          <w:numId w:val="5"/>
+          <w:numId w:val="6"/>
         </w:numPr>
         <w:rPr/>
       </w:pPr>
-      <w:bookmarkStart w:id="21" w:name="_Toc186202744"/>
-      <w:r>
-        <w:rPr/>
-        <w:t>Továbbfejlesztési lehetőségek</w:t>
-      </w:r>
-      <w:bookmarkEnd w:id="21"/>
+      <w:bookmarkStart w:id="41" w:name="__RefHeading___Toc984_2823124343"/>
+      <w:bookmarkStart w:id="42" w:name="_Toc186202743"/>
+      <w:bookmarkEnd w:id="41"/>
+      <w:r>
+        <w:rPr/>
+        <w:t>Tesztelés</w:t>
+      </w:r>
+      <w:bookmarkEnd w:id="42"/>
+    </w:p>
+    <w:p>
+      <w:pPr>
+        <w:pStyle w:val="Normal"/>
+        <w:spacing w:lineRule="auto" w:line="259" w:before="0" w:after="160"/>
+        <w:rPr/>
+      </w:pPr>
+      <w:r>
+        <w:rPr/>
+        <w:t>Tesztadatok: Az utak.txt fájl a következő minta adatokat tartalmazza:</w:t>
+      </w:r>
+    </w:p>
+    <w:p>
+      <w:pPr>
+        <w:pStyle w:val="Normal"/>
+        <w:spacing w:lineRule="auto" w:line="259" w:before="0" w:after="160"/>
+        <w:rPr/>
+      </w:pPr>
+      <w:r>
+        <w:rPr/>
+        <w:t>1 1 5</w:t>
+      </w:r>
+    </w:p>
+    <w:p>
+      <w:pPr>
+        <w:pStyle w:val="Normal"/>
+        <w:spacing w:lineRule="auto" w:line="259" w:before="0" w:after="160"/>
+        <w:rPr/>
+      </w:pPr>
+      <w:r>
+        <w:rPr/>
+        <w:t>1 2 9</w:t>
+      </w:r>
+    </w:p>
+    <w:p>
+      <w:pPr>
+        <w:pStyle w:val="Normal"/>
+        <w:spacing w:lineRule="auto" w:line="259" w:before="0" w:after="160"/>
+        <w:rPr/>
+      </w:pPr>
+      <w:r>
+        <w:rPr/>
+        <w:t>3 2 12</w:t>
+      </w:r>
+    </w:p>
+    <w:p>
+      <w:pPr>
+        <w:pStyle w:val="Normal"/>
+        <w:spacing w:lineRule="auto" w:line="259" w:before="0" w:after="160"/>
+        <w:rPr/>
+      </w:pPr>
+      <w:r>
+        <w:rPr/>
+        <w:t>1 4 3</w:t>
+      </w:r>
+    </w:p>
+    <w:p>
+      <w:pPr>
+        <w:pStyle w:val="Normal"/>
+        <w:spacing w:lineRule="auto" w:line="259" w:before="0" w:after="160"/>
+        <w:rPr/>
+      </w:pPr>
+      <w:r>
+        <w:rPr/>
+        <w:t>3 1 7</w:t>
+      </w:r>
+    </w:p>
+    <w:p>
+      <w:pPr>
+        <w:pStyle w:val="Normal"/>
+        <w:spacing w:lineRule="auto" w:line="259" w:before="0" w:after="160"/>
+        <w:rPr/>
+      </w:pPr>
+      <w:r>
+        <w:rPr/>
+        <w:t>Várható eredmények:</w:t>
+      </w:r>
     </w:p>
     <w:p>
       <w:pPr>
@@ -6868,15 +5728,8 @@
         <w:rPr/>
       </w:pPr>
       <w:r>
-        <w:rPr>
-          <w:b/>
-          <w:bCs/>
-        </w:rPr>
-        <w:t xml:space="preserve">Adatbevitel fejlesztése, </w:t>
-      </w:r>
-      <w:r>
-        <w:rPr/>
-        <w:t>a txt, fájlalapú működés helyett SQL adatbázis bevezetése a gyorsabb/megbízhatóbb adatkezelés érdekében.</w:t>
+        <w:rPr/>
+        <w:t>Hét második útja: 9 km</w:t>
       </w:r>
     </w:p>
     <w:p>
@@ -6891,15 +5744,8 @@
         <w:rPr/>
       </w:pPr>
       <w:r>
-        <w:rPr>
-          <w:b/>
-          <w:bCs/>
-        </w:rPr>
-        <w:t>http hozzáférés, a</w:t>
-      </w:r>
-      <w:r>
-        <w:rPr/>
-        <w:t xml:space="preserve"> program működésének integrálása egy webes alkalmazásba.</w:t>
+        <w:rPr/>
+        <w:t>Hét utolsó útja: 7 km</w:t>
       </w:r>
     </w:p>
     <w:p>
@@ -6914,15 +5760,232 @@
         <w:rPr/>
       </w:pPr>
       <w:r>
-        <w:rPr>
-          <w:b/>
-          <w:bCs/>
-        </w:rPr>
-        <w:t xml:space="preserve">Részletesebb felbontás, </w:t>
-      </w:r>
-      <w:r>
-        <w:rPr/>
-        <w:t>kimutatások készítése napokra és fuvarokra lebontva.</w:t>
+        <w:rPr/>
+        <w:t>Szabadnapok: 2. nap, 4. nap, 5. nap, 6. nap</w:t>
+      </w:r>
+    </w:p>
+    <w:p>
+      <w:pPr>
+        <w:pStyle w:val="Normal"/>
+        <w:numPr>
+          <w:ilvl w:val="0"/>
+          <w:numId w:val="11"/>
+        </w:numPr>
+        <w:suppressAutoHyphens w:val="false"/>
+        <w:spacing w:lineRule="auto" w:line="259" w:before="0" w:after="160"/>
+        <w:rPr/>
+      </w:pPr>
+      <w:r>
+        <w:rPr/>
+        <w:t>Legtöbb fuvar: 1. nap</w:t>
+      </w:r>
+    </w:p>
+    <w:p>
+      <w:pPr>
+        <w:pStyle w:val="Normal"/>
+        <w:numPr>
+          <w:ilvl w:val="0"/>
+          <w:numId w:val="11"/>
+        </w:numPr>
+        <w:suppressAutoHyphens w:val="false"/>
+        <w:spacing w:lineRule="auto" w:line="259" w:before="0" w:after="160"/>
+        <w:rPr/>
+      </w:pPr>
+      <w:r>
+        <w:rPr/>
+        <w:t xml:space="preserve">Naponkénti távolságok: </w:t>
+      </w:r>
+    </w:p>
+    <w:p>
+      <w:pPr>
+        <w:pStyle w:val="Normal"/>
+        <w:numPr>
+          <w:ilvl w:val="0"/>
+          <w:numId w:val="11"/>
+        </w:numPr>
+        <w:suppressAutoHyphens w:val="false"/>
+        <w:spacing w:lineRule="auto" w:line="259" w:before="0" w:after="160"/>
+        <w:rPr/>
+      </w:pPr>
+      <w:r>
+        <w:rPr/>
+        <w:t>1. nap: 17 km</w:t>
+      </w:r>
+    </w:p>
+    <w:p>
+      <w:pPr>
+        <w:pStyle w:val="Normal"/>
+        <w:numPr>
+          <w:ilvl w:val="0"/>
+          <w:numId w:val="11"/>
+        </w:numPr>
+        <w:suppressAutoHyphens w:val="false"/>
+        <w:spacing w:lineRule="auto" w:line="259" w:before="0" w:after="160"/>
+        <w:rPr/>
+      </w:pPr>
+      <w:r>
+        <w:rPr/>
+        <w:t>2. nap: 0 km</w:t>
+      </w:r>
+    </w:p>
+    <w:p>
+      <w:pPr>
+        <w:pStyle w:val="Normal"/>
+        <w:numPr>
+          <w:ilvl w:val="0"/>
+          <w:numId w:val="11"/>
+        </w:numPr>
+        <w:suppressAutoHyphens w:val="false"/>
+        <w:spacing w:lineRule="auto" w:line="259" w:before="0" w:after="160"/>
+        <w:rPr/>
+      </w:pPr>
+      <w:r>
+        <w:rPr/>
+        <w:t>3. nap: 19 km</w:t>
+      </w:r>
+    </w:p>
+    <w:p>
+      <w:pPr>
+        <w:pStyle w:val="Normal"/>
+        <w:numPr>
+          <w:ilvl w:val="0"/>
+          <w:numId w:val="11"/>
+        </w:numPr>
+        <w:suppressAutoHyphens w:val="false"/>
+        <w:spacing w:lineRule="auto" w:line="259" w:before="0" w:after="160"/>
+        <w:rPr/>
+      </w:pPr>
+      <w:r>
+        <w:rPr/>
+        <w:t xml:space="preserve">Felhasználói távolságra díjazás: </w:t>
+      </w:r>
+    </w:p>
+    <w:p>
+      <w:pPr>
+        <w:pStyle w:val="Normal"/>
+        <w:numPr>
+          <w:ilvl w:val="1"/>
+          <w:numId w:val="11"/>
+        </w:numPr>
+        <w:suppressAutoHyphens w:val="false"/>
+        <w:spacing w:lineRule="auto" w:line="259" w:before="0" w:after="160"/>
+        <w:rPr/>
+      </w:pPr>
+      <w:r>
+        <w:rPr/>
+        <w:t>Bevitt érték: 7 km → Eredmény: 900 Ft</w:t>
+      </w:r>
+    </w:p>
+    <w:p>
+      <w:pPr>
+        <w:pStyle w:val="Normal"/>
+        <w:numPr>
+          <w:ilvl w:val="0"/>
+          <w:numId w:val="11"/>
+        </w:numPr>
+        <w:suppressAutoHyphens w:val="false"/>
+        <w:spacing w:lineRule="auto" w:line="259" w:before="0" w:after="160"/>
+        <w:rPr/>
+      </w:pPr>
+      <w:r>
+        <w:rPr/>
+        <w:t>Heti összes fizetés: 5 500 Ft</w:t>
+      </w:r>
+    </w:p>
+    <w:p>
+      <w:pPr>
+        <w:pStyle w:val="Normal"/>
+        <w:numPr>
+          <w:ilvl w:val="0"/>
+          <w:numId w:val="11"/>
+        </w:numPr>
+        <w:suppressAutoHyphens w:val="false"/>
+        <w:spacing w:lineRule="auto" w:line="259" w:before="0" w:after="160"/>
+        <w:rPr/>
+      </w:pPr>
+      <w:r>
+        <w:rPr/>
+        <w:t xml:space="preserve">Kimeneti fájl (befizetes.txt) tartalma: </w:t>
+      </w:r>
+    </w:p>
+    <w:p>
+      <w:pPr>
+        <w:pStyle w:val="Normal"/>
+        <w:numPr>
+          <w:ilvl w:val="0"/>
+          <w:numId w:val="11"/>
+        </w:numPr>
+        <w:suppressAutoHyphens w:val="false"/>
+        <w:spacing w:lineRule="auto" w:line="259" w:before="0" w:after="160"/>
+        <w:rPr/>
+      </w:pPr>
+      <w:r>
+        <w:rPr/>
+        <w:t>1. nap 4. út: 700 Ft</w:t>
+      </w:r>
+    </w:p>
+    <w:p>
+      <w:pPr>
+        <w:pStyle w:val="Normal"/>
+        <w:numPr>
+          <w:ilvl w:val="0"/>
+          <w:numId w:val="11"/>
+        </w:numPr>
+        <w:suppressAutoHyphens w:val="false"/>
+        <w:spacing w:lineRule="auto" w:line="259" w:before="0" w:after="160"/>
+        <w:rPr/>
+      </w:pPr>
+      <w:r>
+        <w:rPr/>
+        <w:t>1. nap 2. út: 900 Ft</w:t>
+      </w:r>
+    </w:p>
+    <w:p>
+      <w:pPr>
+        <w:pStyle w:val="Normal"/>
+        <w:numPr>
+          <w:ilvl w:val="0"/>
+          <w:numId w:val="11"/>
+        </w:numPr>
+        <w:suppressAutoHyphens w:val="false"/>
+        <w:spacing w:lineRule="auto" w:line="259" w:before="0" w:after="160"/>
+        <w:rPr/>
+      </w:pPr>
+      <w:r>
+        <w:rPr/>
+        <w:t>1. nap 1. út: 500 Ft</w:t>
+      </w:r>
+    </w:p>
+    <w:p>
+      <w:pPr>
+        <w:pStyle w:val="Normal"/>
+        <w:numPr>
+          <w:ilvl w:val="0"/>
+          <w:numId w:val="11"/>
+        </w:numPr>
+        <w:suppressAutoHyphens w:val="false"/>
+        <w:spacing w:lineRule="auto" w:line="259" w:before="0" w:after="160"/>
+        <w:rPr/>
+      </w:pPr>
+      <w:r>
+        <w:rPr/>
+        <w:t>3. nap 2. út: 1 400 Ft</w:t>
+      </w:r>
+    </w:p>
+    <w:p>
+      <w:pPr>
+        <w:pStyle w:val="Normal"/>
+        <w:numPr>
+          <w:ilvl w:val="0"/>
+          <w:numId w:val="11"/>
+        </w:numPr>
+        <w:suppressAutoHyphens w:val="false"/>
+        <w:spacing w:lineRule="auto" w:line="259" w:before="0" w:after="160"/>
+        <w:rPr/>
+      </w:pPr>
+      <w:r>
+        <w:rPr/>
+        <w:t>3. nap 1. út: 900 Ft</w:t>
       </w:r>
     </w:p>
     <w:p>
@@ -6938,19 +6001,206 @@
     </w:p>
     <w:p>
       <w:pPr>
+        <w:pStyle w:val="Normal"/>
+        <w:spacing w:lineRule="auto" w:line="259" w:before="0" w:after="160"/>
+        <w:rPr/>
+      </w:pPr>
+      <w:r>
+        <w:rPr>
+          <w:b/>
+          <w:bCs/>
+        </w:rPr>
+        <w:t>Eredmények és hibák:</w:t>
+      </w:r>
+    </w:p>
+    <w:p>
+      <w:pPr>
+        <w:pStyle w:val="Normal"/>
+        <w:suppressAutoHyphens w:val="false"/>
+        <w:spacing w:lineRule="auto" w:line="259" w:before="0" w:after="160"/>
+        <w:ind w:left="360" w:hanging="0"/>
+        <w:rPr/>
+      </w:pPr>
+      <w:r>
+        <w:rPr/>
+        <w:t>A tesztek minden esetben az elvárt eredményt adták.</w:t>
+      </w:r>
+    </w:p>
+    <w:p>
+      <w:pPr>
+        <w:pStyle w:val="TextBody"/>
+        <w:ind w:firstLine="360"/>
+        <w:rPr/>
+      </w:pPr>
+      <w:r>
+        <w:rPr/>
+        <w:t>Nem várt hiba nem jelentkezett a program futtatása során</w:t>
+      </w:r>
+    </w:p>
+    <w:p>
+      <w:pPr>
+        <w:pStyle w:val="Normal"/>
+        <w:spacing w:lineRule="auto" w:line="259" w:before="0" w:after="160"/>
+        <w:rPr>
+          <w:b/>
+          <w:b/>
+          <w:bCs/>
+        </w:rPr>
+      </w:pPr>
+      <w:r>
+        <w:rPr>
+          <w:b/>
+          <w:bCs/>
+        </w:rPr>
+        <w:t>Hibalehetőségek</w:t>
+      </w:r>
+    </w:p>
+    <w:p>
+      <w:pPr>
+        <w:pStyle w:val="TextBody"/>
+        <w:rPr/>
+      </w:pPr>
+      <w:r>
+        <w:rPr/>
+        <w:tab/>
+        <w:t>Az utak.txt fájl nem található a program indítási könyvtárában, vagy más néven szerepel.</w:t>
+      </w:r>
+    </w:p>
+    <w:p>
+      <w:pPr>
+        <w:pStyle w:val="TextBody"/>
+        <w:rPr/>
+      </w:pPr>
+      <w:r>
+        <w:rPr/>
+        <w:tab/>
+        <w:t>Az utak.txt fájl nem a megadott formában tartalmazza az adatokat.</w:t>
+      </w:r>
+    </w:p>
+    <w:p>
+      <w:pPr>
+        <w:pStyle w:val="TextBody"/>
+        <w:rPr/>
+      </w:pPr>
+      <w:r>
+        <w:rPr/>
+      </w:r>
+    </w:p>
+    <w:p>
+      <w:pPr>
+        <w:pStyle w:val="Heading3"/>
+        <w:numPr>
+          <w:ilvl w:val="2"/>
+          <w:numId w:val="6"/>
+        </w:numPr>
+        <w:rPr/>
+      </w:pPr>
+      <w:bookmarkStart w:id="43" w:name="__RefHeading___Toc986_2823124343"/>
+      <w:bookmarkStart w:id="44" w:name="_Toc186202744"/>
+      <w:bookmarkEnd w:id="43"/>
+      <w:r>
+        <w:rPr/>
+        <w:t>Továbbfejlesztési lehetőségek</w:t>
+      </w:r>
+      <w:bookmarkEnd w:id="44"/>
+    </w:p>
+    <w:p>
+      <w:pPr>
+        <w:pStyle w:val="Normal"/>
+        <w:numPr>
+          <w:ilvl w:val="0"/>
+          <w:numId w:val="12"/>
+        </w:numPr>
+        <w:suppressAutoHyphens w:val="false"/>
+        <w:spacing w:lineRule="auto" w:line="259" w:before="0" w:after="160"/>
+        <w:rPr/>
+      </w:pPr>
+      <w:r>
+        <w:rPr>
+          <w:b/>
+          <w:bCs/>
+        </w:rPr>
+        <w:t xml:space="preserve">Adatbevitel fejlesztése, </w:t>
+      </w:r>
+      <w:r>
+        <w:rPr/>
+        <w:t>a txt, fájlalapú működés helyett SQL adatbázis bevezetése a gyorsabb/megbízhatóbb adatkezelés érdekében.</w:t>
+      </w:r>
+    </w:p>
+    <w:p>
+      <w:pPr>
+        <w:pStyle w:val="Normal"/>
+        <w:numPr>
+          <w:ilvl w:val="0"/>
+          <w:numId w:val="12"/>
+        </w:numPr>
+        <w:suppressAutoHyphens w:val="false"/>
+        <w:spacing w:lineRule="auto" w:line="259" w:before="0" w:after="160"/>
+        <w:rPr/>
+      </w:pPr>
+      <w:r>
+        <w:rPr>
+          <w:b/>
+          <w:bCs/>
+        </w:rPr>
+        <w:t>http hozzáférés, a</w:t>
+      </w:r>
+      <w:r>
+        <w:rPr/>
+        <w:t xml:space="preserve"> program működésének integrálása egy webes alkalmazásba.</w:t>
+      </w:r>
+    </w:p>
+    <w:p>
+      <w:pPr>
+        <w:pStyle w:val="Normal"/>
+        <w:numPr>
+          <w:ilvl w:val="0"/>
+          <w:numId w:val="12"/>
+        </w:numPr>
+        <w:suppressAutoHyphens w:val="false"/>
+        <w:spacing w:lineRule="auto" w:line="259" w:before="0" w:after="160"/>
+        <w:rPr/>
+      </w:pPr>
+      <w:r>
+        <w:rPr>
+          <w:b/>
+          <w:bCs/>
+        </w:rPr>
+        <w:t xml:space="preserve">Részletesebb felbontás, </w:t>
+      </w:r>
+      <w:r>
+        <w:rPr/>
+        <w:t>kimutatások készítése napokra és fuvarokra lebontva.</w:t>
+      </w:r>
+    </w:p>
+    <w:p>
+      <w:pPr>
+        <w:pStyle w:val="Normal"/>
+        <w:suppressAutoHyphens w:val="false"/>
+        <w:spacing w:lineRule="auto" w:line="259" w:before="0" w:after="160"/>
+        <w:rPr/>
+      </w:pPr>
+      <w:r>
+        <w:rPr/>
+      </w:r>
+    </w:p>
+    <w:p>
+      <w:pPr>
         <w:pStyle w:val="Heading1"/>
         <w:numPr>
           <w:ilvl w:val="0"/>
-          <w:numId w:val="1"/>
+          <w:numId w:val="2"/>
         </w:numPr>
         <w:rPr/>
       </w:pPr>
-      <w:bookmarkStart w:id="22" w:name="_Toc186202745"/>
+      <w:bookmarkStart w:id="45" w:name="__RefHeading___Toc988_2823124343"/>
+      <w:bookmarkStart w:id="46" w:name="_Toc186202745"/>
+      <w:bookmarkEnd w:id="45"/>
       <w:r>
         <w:rPr/>
         <w:t>Irodalomjegyzék</w:t>
       </w:r>
-      <w:bookmarkEnd w:id="22"/>
+      <w:bookmarkEnd w:id="46"/>
     </w:p>
     <w:p>
       <w:pPr>
@@ -6996,16 +6246,18 @@
         <w:pStyle w:val="Heading1"/>
         <w:numPr>
           <w:ilvl w:val="0"/>
-          <w:numId w:val="1"/>
+          <w:numId w:val="2"/>
         </w:numPr>
         <w:rPr/>
       </w:pPr>
-      <w:bookmarkStart w:id="23" w:name="_Toc186202746"/>
+      <w:bookmarkStart w:id="47" w:name="__RefHeading___Toc990_2823124343"/>
+      <w:bookmarkStart w:id="48" w:name="_Toc186202746"/>
+      <w:bookmarkEnd w:id="47"/>
       <w:r>
         <w:rPr/>
         <w:t>Forráskód</w:t>
       </w:r>
-      <w:bookmarkEnd w:id="23"/>
+      <w:bookmarkEnd w:id="48"/>
     </w:p>
     <w:p>
       <w:pPr>
@@ -7107,7 +6359,6 @@
         </w:tabs>
         <w:ind w:left="0" w:hanging="0"/>
       </w:pPr>
-      <w:rPr/>
     </w:lvl>
     <w:lvl w:ilvl="1">
       <w:start w:val="1"/>
@@ -7121,7 +6372,6 @@
         </w:tabs>
         <w:ind w:left="0" w:hanging="0"/>
       </w:pPr>
-      <w:rPr/>
     </w:lvl>
     <w:lvl w:ilvl="2">
       <w:start w:val="1"/>
@@ -7135,7 +6385,6 @@
         </w:tabs>
         <w:ind w:left="0" w:hanging="0"/>
       </w:pPr>
-      <w:rPr/>
     </w:lvl>
     <w:lvl w:ilvl="3">
       <w:start w:val="1"/>
@@ -7149,7 +6398,6 @@
         </w:tabs>
         <w:ind w:left="0" w:hanging="0"/>
       </w:pPr>
-      <w:rPr/>
     </w:lvl>
     <w:lvl w:ilvl="4">
       <w:start w:val="1"/>
@@ -7163,7 +6411,6 @@
         </w:tabs>
         <w:ind w:left="0" w:hanging="0"/>
       </w:pPr>
-      <w:rPr/>
     </w:lvl>
     <w:lvl w:ilvl="5">
       <w:start w:val="1"/>
@@ -7177,7 +6424,6 @@
         </w:tabs>
         <w:ind w:left="0" w:hanging="0"/>
       </w:pPr>
-      <w:rPr/>
     </w:lvl>
     <w:lvl w:ilvl="6">
       <w:start w:val="1"/>
@@ -7191,7 +6437,6 @@
         </w:tabs>
         <w:ind w:left="0" w:hanging="0"/>
       </w:pPr>
-      <w:rPr/>
     </w:lvl>
     <w:lvl w:ilvl="7">
       <w:start w:val="1"/>
@@ -7205,7 +6450,6 @@
         </w:tabs>
         <w:ind w:left="0" w:hanging="0"/>
       </w:pPr>
-      <w:rPr/>
     </w:lvl>
     <w:lvl w:ilvl="8">
       <w:start w:val="1"/>
@@ -7219,12 +6463,139 @@
         </w:tabs>
         <w:ind w:left="0" w:hanging="0"/>
       </w:pPr>
-      <w:rPr/>
     </w:lvl>
   </w:abstractNum>
   <w:abstractNum w:abstractNumId="2">
     <w:lvl w:ilvl="0">
       <w:start w:val="1"/>
+      <w:numFmt w:val="none"/>
+      <w:suff w:val="nothing"/>
+      <w:lvlText w:val=""/>
+      <w:lvlJc w:val="left"/>
+      <w:pPr>
+        <w:tabs>
+          <w:tab w:val="num" w:pos="0"/>
+        </w:tabs>
+        <w:ind w:left="0" w:hanging="0"/>
+      </w:pPr>
+      <w:rPr/>
+    </w:lvl>
+    <w:lvl w:ilvl="1">
+      <w:start w:val="1"/>
+      <w:numFmt w:val="none"/>
+      <w:suff w:val="nothing"/>
+      <w:lvlText w:val=""/>
+      <w:lvlJc w:val="left"/>
+      <w:pPr>
+        <w:tabs>
+          <w:tab w:val="num" w:pos="0"/>
+        </w:tabs>
+        <w:ind w:left="0" w:hanging="0"/>
+      </w:pPr>
+      <w:rPr/>
+    </w:lvl>
+    <w:lvl w:ilvl="2">
+      <w:start w:val="1"/>
+      <w:numFmt w:val="none"/>
+      <w:suff w:val="nothing"/>
+      <w:lvlText w:val=""/>
+      <w:lvlJc w:val="left"/>
+      <w:pPr>
+        <w:tabs>
+          <w:tab w:val="num" w:pos="0"/>
+        </w:tabs>
+        <w:ind w:left="0" w:hanging="0"/>
+      </w:pPr>
+      <w:rPr/>
+    </w:lvl>
+    <w:lvl w:ilvl="3">
+      <w:start w:val="1"/>
+      <w:numFmt w:val="none"/>
+      <w:suff w:val="nothing"/>
+      <w:lvlText w:val=""/>
+      <w:lvlJc w:val="left"/>
+      <w:pPr>
+        <w:tabs>
+          <w:tab w:val="num" w:pos="0"/>
+        </w:tabs>
+        <w:ind w:left="0" w:hanging="0"/>
+      </w:pPr>
+      <w:rPr/>
+    </w:lvl>
+    <w:lvl w:ilvl="4">
+      <w:start w:val="1"/>
+      <w:numFmt w:val="none"/>
+      <w:suff w:val="nothing"/>
+      <w:lvlText w:val=""/>
+      <w:lvlJc w:val="left"/>
+      <w:pPr>
+        <w:tabs>
+          <w:tab w:val="num" w:pos="0"/>
+        </w:tabs>
+        <w:ind w:left="0" w:hanging="0"/>
+      </w:pPr>
+      <w:rPr/>
+    </w:lvl>
+    <w:lvl w:ilvl="5">
+      <w:start w:val="1"/>
+      <w:numFmt w:val="none"/>
+      <w:suff w:val="nothing"/>
+      <w:lvlText w:val=""/>
+      <w:lvlJc w:val="left"/>
+      <w:pPr>
+        <w:tabs>
+          <w:tab w:val="num" w:pos="0"/>
+        </w:tabs>
+        <w:ind w:left="0" w:hanging="0"/>
+      </w:pPr>
+      <w:rPr/>
+    </w:lvl>
+    <w:lvl w:ilvl="6">
+      <w:start w:val="1"/>
+      <w:numFmt w:val="none"/>
+      <w:suff w:val="nothing"/>
+      <w:lvlText w:val=""/>
+      <w:lvlJc w:val="left"/>
+      <w:pPr>
+        <w:tabs>
+          <w:tab w:val="num" w:pos="0"/>
+        </w:tabs>
+        <w:ind w:left="0" w:hanging="0"/>
+      </w:pPr>
+      <w:rPr/>
+    </w:lvl>
+    <w:lvl w:ilvl="7">
+      <w:start w:val="1"/>
+      <w:numFmt w:val="none"/>
+      <w:suff w:val="nothing"/>
+      <w:lvlText w:val=""/>
+      <w:lvlJc w:val="left"/>
+      <w:pPr>
+        <w:tabs>
+          <w:tab w:val="num" w:pos="0"/>
+        </w:tabs>
+        <w:ind w:left="0" w:hanging="0"/>
+      </w:pPr>
+      <w:rPr/>
+    </w:lvl>
+    <w:lvl w:ilvl="8">
+      <w:start w:val="1"/>
+      <w:numFmt w:val="none"/>
+      <w:suff w:val="nothing"/>
+      <w:lvlText w:val=""/>
+      <w:lvlJc w:val="left"/>
+      <w:pPr>
+        <w:tabs>
+          <w:tab w:val="num" w:pos="0"/>
+        </w:tabs>
+        <w:ind w:left="0" w:hanging="0"/>
+      </w:pPr>
+      <w:rPr/>
+    </w:lvl>
+  </w:abstractNum>
+  <w:abstractNum w:abstractNumId="3">
+    <w:lvl w:ilvl="0">
+      <w:start w:val="1"/>
       <w:numFmt w:val="bullet"/>
       <w:lvlText w:val=""/>
       <w:lvlJc w:val="left"/>
@@ -7359,7 +6730,7 @@
       </w:rPr>
     </w:lvl>
   </w:abstractNum>
-  <w:abstractNum w:abstractNumId="3">
+  <w:abstractNum w:abstractNumId="4">
     <w:lvl w:ilvl="0">
       <w:start w:val="1"/>
       <w:numFmt w:val="bullet"/>
@@ -7496,7 +6867,7 @@
       </w:rPr>
     </w:lvl>
   </w:abstractNum>
-  <w:abstractNum w:abstractNumId="4">
+  <w:abstractNum w:abstractNumId="5">
     <w:lvl w:ilvl="0">
       <w:start w:val="1"/>
       <w:numFmt w:val="bullet"/>
@@ -7642,7 +7013,7 @@
       </w:rPr>
     </w:lvl>
   </w:abstractNum>
-  <w:abstractNum w:abstractNumId="5">
+  <w:abstractNum w:abstractNumId="6">
     <w:lvl w:ilvl="0">
       <w:start w:val="1"/>
       <w:numFmt w:val="none"/>
@@ -7769,125 +7140,6 @@
       <w:rPr/>
     </w:lvl>
   </w:abstractNum>
-  <w:abstractNum w:abstractNumId="6">
-    <w:lvl w:ilvl="0">
-      <w:start w:val="1"/>
-      <w:numFmt w:val="decimal"/>
-      <w:lvlText w:val="%1."/>
-      <w:lvlJc w:val="left"/>
-      <w:pPr>
-        <w:tabs>
-          <w:tab w:val="num" w:pos="720"/>
-        </w:tabs>
-        <w:ind w:left="720" w:hanging="360"/>
-      </w:pPr>
-      <w:rPr/>
-    </w:lvl>
-    <w:lvl w:ilvl="1">
-      <w:start w:val="1"/>
-      <w:numFmt w:val="decimal"/>
-      <w:lvlText w:val="%2."/>
-      <w:lvlJc w:val="left"/>
-      <w:pPr>
-        <w:tabs>
-          <w:tab w:val="num" w:pos="1440"/>
-        </w:tabs>
-        <w:ind w:left="1440" w:hanging="360"/>
-      </w:pPr>
-      <w:rPr/>
-    </w:lvl>
-    <w:lvl w:ilvl="2">
-      <w:start w:val="1"/>
-      <w:numFmt w:val="decimal"/>
-      <w:lvlText w:val="%3."/>
-      <w:lvlJc w:val="left"/>
-      <w:pPr>
-        <w:tabs>
-          <w:tab w:val="num" w:pos="2160"/>
-        </w:tabs>
-        <w:ind w:left="2160" w:hanging="360"/>
-      </w:pPr>
-      <w:rPr/>
-    </w:lvl>
-    <w:lvl w:ilvl="3">
-      <w:start w:val="1"/>
-      <w:numFmt w:val="decimal"/>
-      <w:lvlText w:val="%4."/>
-      <w:lvlJc w:val="left"/>
-      <w:pPr>
-        <w:tabs>
-          <w:tab w:val="num" w:pos="2880"/>
-        </w:tabs>
-        <w:ind w:left="2880" w:hanging="360"/>
-      </w:pPr>
-      <w:rPr/>
-    </w:lvl>
-    <w:lvl w:ilvl="4">
-      <w:start w:val="1"/>
-      <w:numFmt w:val="decimal"/>
-      <w:lvlText w:val="%5."/>
-      <w:lvlJc w:val="left"/>
-      <w:pPr>
-        <w:tabs>
-          <w:tab w:val="num" w:pos="3600"/>
-        </w:tabs>
-        <w:ind w:left="3600" w:hanging="360"/>
-      </w:pPr>
-      <w:rPr/>
-    </w:lvl>
-    <w:lvl w:ilvl="5">
-      <w:start w:val="1"/>
-      <w:numFmt w:val="decimal"/>
-      <w:lvlText w:val="%6."/>
-      <w:lvlJc w:val="left"/>
-      <w:pPr>
-        <w:tabs>
-          <w:tab w:val="num" w:pos="4320"/>
-        </w:tabs>
-        <w:ind w:left="4320" w:hanging="360"/>
-      </w:pPr>
-      <w:rPr/>
-    </w:lvl>
-    <w:lvl w:ilvl="6">
-      <w:start w:val="1"/>
-      <w:numFmt w:val="decimal"/>
-      <w:lvlText w:val="%7."/>
-      <w:lvlJc w:val="left"/>
-      <w:pPr>
-        <w:tabs>
-          <w:tab w:val="num" w:pos="5040"/>
-        </w:tabs>
-        <w:ind w:left="5040" w:hanging="360"/>
-      </w:pPr>
-      <w:rPr/>
-    </w:lvl>
-    <w:lvl w:ilvl="7">
-      <w:start w:val="1"/>
-      <w:numFmt w:val="decimal"/>
-      <w:lvlText w:val="%8."/>
-      <w:lvlJc w:val="left"/>
-      <w:pPr>
-        <w:tabs>
-          <w:tab w:val="num" w:pos="5760"/>
-        </w:tabs>
-        <w:ind w:left="5760" w:hanging="360"/>
-      </w:pPr>
-      <w:rPr/>
-    </w:lvl>
-    <w:lvl w:ilvl="8">
-      <w:start w:val="1"/>
-      <w:numFmt w:val="decimal"/>
-      <w:lvlText w:val="%9."/>
-      <w:lvlJc w:val="left"/>
-      <w:pPr>
-        <w:tabs>
-          <w:tab w:val="num" w:pos="6480"/>
-        </w:tabs>
-        <w:ind w:left="6480" w:hanging="360"/>
-      </w:pPr>
-      <w:rPr/>
-    </w:lvl>
-  </w:abstractNum>
   <w:abstractNum w:abstractNumId="7">
     <w:lvl w:ilvl="0">
       <w:start w:val="1"/>
@@ -8246,6 +7498,125 @@
     </w:lvl>
   </w:abstractNum>
   <w:abstractNum w:abstractNumId="10">
+    <w:lvl w:ilvl="0">
+      <w:start w:val="1"/>
+      <w:numFmt w:val="decimal"/>
+      <w:lvlText w:val="%1."/>
+      <w:lvlJc w:val="left"/>
+      <w:pPr>
+        <w:tabs>
+          <w:tab w:val="num" w:pos="720"/>
+        </w:tabs>
+        <w:ind w:left="720" w:hanging="360"/>
+      </w:pPr>
+      <w:rPr/>
+    </w:lvl>
+    <w:lvl w:ilvl="1">
+      <w:start w:val="1"/>
+      <w:numFmt w:val="decimal"/>
+      <w:lvlText w:val="%2."/>
+      <w:lvlJc w:val="left"/>
+      <w:pPr>
+        <w:tabs>
+          <w:tab w:val="num" w:pos="1440"/>
+        </w:tabs>
+        <w:ind w:left="1440" w:hanging="360"/>
+      </w:pPr>
+      <w:rPr/>
+    </w:lvl>
+    <w:lvl w:ilvl="2">
+      <w:start w:val="1"/>
+      <w:numFmt w:val="decimal"/>
+      <w:lvlText w:val="%3."/>
+      <w:lvlJc w:val="left"/>
+      <w:pPr>
+        <w:tabs>
+          <w:tab w:val="num" w:pos="2160"/>
+        </w:tabs>
+        <w:ind w:left="2160" w:hanging="360"/>
+      </w:pPr>
+      <w:rPr/>
+    </w:lvl>
+    <w:lvl w:ilvl="3">
+      <w:start w:val="1"/>
+      <w:numFmt w:val="decimal"/>
+      <w:lvlText w:val="%4."/>
+      <w:lvlJc w:val="left"/>
+      <w:pPr>
+        <w:tabs>
+          <w:tab w:val="num" w:pos="2880"/>
+        </w:tabs>
+        <w:ind w:left="2880" w:hanging="360"/>
+      </w:pPr>
+      <w:rPr/>
+    </w:lvl>
+    <w:lvl w:ilvl="4">
+      <w:start w:val="1"/>
+      <w:numFmt w:val="decimal"/>
+      <w:lvlText w:val="%5."/>
+      <w:lvlJc w:val="left"/>
+      <w:pPr>
+        <w:tabs>
+          <w:tab w:val="num" w:pos="3600"/>
+        </w:tabs>
+        <w:ind w:left="3600" w:hanging="360"/>
+      </w:pPr>
+      <w:rPr/>
+    </w:lvl>
+    <w:lvl w:ilvl="5">
+      <w:start w:val="1"/>
+      <w:numFmt w:val="decimal"/>
+      <w:lvlText w:val="%6."/>
+      <w:lvlJc w:val="left"/>
+      <w:pPr>
+        <w:tabs>
+          <w:tab w:val="num" w:pos="4320"/>
+        </w:tabs>
+        <w:ind w:left="4320" w:hanging="360"/>
+      </w:pPr>
+      <w:rPr/>
+    </w:lvl>
+    <w:lvl w:ilvl="6">
+      <w:start w:val="1"/>
+      <w:numFmt w:val="decimal"/>
+      <w:lvlText w:val="%7."/>
+      <w:lvlJc w:val="left"/>
+      <w:pPr>
+        <w:tabs>
+          <w:tab w:val="num" w:pos="5040"/>
+        </w:tabs>
+        <w:ind w:left="5040" w:hanging="360"/>
+      </w:pPr>
+      <w:rPr/>
+    </w:lvl>
+    <w:lvl w:ilvl="7">
+      <w:start w:val="1"/>
+      <w:numFmt w:val="decimal"/>
+      <w:lvlText w:val="%8."/>
+      <w:lvlJc w:val="left"/>
+      <w:pPr>
+        <w:tabs>
+          <w:tab w:val="num" w:pos="5760"/>
+        </w:tabs>
+        <w:ind w:left="5760" w:hanging="360"/>
+      </w:pPr>
+      <w:rPr/>
+    </w:lvl>
+    <w:lvl w:ilvl="8">
+      <w:start w:val="1"/>
+      <w:numFmt w:val="decimal"/>
+      <w:lvlText w:val="%9."/>
+      <w:lvlJc w:val="left"/>
+      <w:pPr>
+        <w:tabs>
+          <w:tab w:val="num" w:pos="6480"/>
+        </w:tabs>
+        <w:ind w:left="6480" w:hanging="360"/>
+      </w:pPr>
+      <w:rPr/>
+    </w:lvl>
+  </w:abstractNum>
+  <w:abstractNum w:abstractNumId="11">
     <w:lvl w:ilvl="0">
       <w:start w:val="1"/>
       <w:numFmt w:val="decimal"/>
@@ -8367,7 +7738,7 @@
       <w:rPr/>
     </w:lvl>
   </w:abstractNum>
-  <w:abstractNum w:abstractNumId="11">
+  <w:abstractNum w:abstractNumId="12">
     <w:lvl w:ilvl="0">
       <w:start w:val="1"/>
       <w:numFmt w:val="bullet"/>
@@ -8511,125 +7882,6 @@
         <w:rFonts w:ascii="Wingdings" w:hAnsi="Wingdings" w:cs="Wingdings" w:hint="default"/>
         <w:sz w:val="20"/>
       </w:rPr>
-    </w:lvl>
-  </w:abstractNum>
-  <w:abstractNum w:abstractNumId="12">
-    <w:lvl w:ilvl="0">
-      <w:start w:val="1"/>
-      <w:numFmt w:val="none"/>
-      <w:suff w:val="nothing"/>
-      <w:lvlText w:val=""/>
-      <w:lvlJc w:val="left"/>
-      <w:pPr>
-        <w:tabs>
-          <w:tab w:val="num" w:pos="0"/>
-        </w:tabs>
-        <w:ind w:left="0" w:hanging="0"/>
-      </w:pPr>
-    </w:lvl>
-    <w:lvl w:ilvl="1">
-      <w:start w:val="1"/>
-      <w:numFmt w:val="none"/>
-      <w:suff w:val="nothing"/>
-      <w:lvlText w:val=""/>
-      <w:lvlJc w:val="left"/>
-      <w:pPr>
-        <w:tabs>
-          <w:tab w:val="num" w:pos="0"/>
-        </w:tabs>
-        <w:ind w:left="0" w:hanging="0"/>
-      </w:pPr>
-    </w:lvl>
-    <w:lvl w:ilvl="2">
-      <w:start w:val="1"/>
-      <w:numFmt w:val="none"/>
-      <w:suff w:val="nothing"/>
-      <w:lvlText w:val=""/>
-      <w:lvlJc w:val="left"/>
-      <w:pPr>
-        <w:tabs>
-          <w:tab w:val="num" w:pos="0"/>
-        </w:tabs>
-        <w:ind w:left="0" w:hanging="0"/>
-      </w:pPr>
-    </w:lvl>
-    <w:lvl w:ilvl="3">
-      <w:start w:val="1"/>
-      <w:numFmt w:val="none"/>
-      <w:suff w:val="nothing"/>
-      <w:lvlText w:val=""/>
-      <w:lvlJc w:val="left"/>
-      <w:pPr>
-        <w:tabs>
-          <w:tab w:val="num" w:pos="0"/>
-        </w:tabs>
-        <w:ind w:left="0" w:hanging="0"/>
-      </w:pPr>
-    </w:lvl>
-    <w:lvl w:ilvl="4">
-      <w:start w:val="1"/>
-      <w:numFmt w:val="none"/>
-      <w:suff w:val="nothing"/>
-      <w:lvlText w:val=""/>
-      <w:lvlJc w:val="left"/>
-      <w:pPr>
-        <w:tabs>
-          <w:tab w:val="num" w:pos="0"/>
-        </w:tabs>
-        <w:ind w:left="0" w:hanging="0"/>
-      </w:pPr>
-    </w:lvl>
-    <w:lvl w:ilvl="5">
-      <w:start w:val="1"/>
-      <w:numFmt w:val="none"/>
-      <w:suff w:val="nothing"/>
-      <w:lvlText w:val=""/>
-      <w:lvlJc w:val="left"/>
-      <w:pPr>
-        <w:tabs>
-          <w:tab w:val="num" w:pos="0"/>
-        </w:tabs>
-        <w:ind w:left="0" w:hanging="0"/>
-      </w:pPr>
-    </w:lvl>
-    <w:lvl w:ilvl="6">
-      <w:start w:val="1"/>
-      <w:numFmt w:val="none"/>
-      <w:suff w:val="nothing"/>
-      <w:lvlText w:val=""/>
-      <w:lvlJc w:val="left"/>
-      <w:pPr>
-        <w:tabs>
-          <w:tab w:val="num" w:pos="0"/>
-        </w:tabs>
-        <w:ind w:left="0" w:hanging="0"/>
-      </w:pPr>
-    </w:lvl>
-    <w:lvl w:ilvl="7">
-      <w:start w:val="1"/>
-      <w:numFmt w:val="none"/>
-      <w:suff w:val="nothing"/>
-      <w:lvlText w:val=""/>
-      <w:lvlJc w:val="left"/>
-      <w:pPr>
-        <w:tabs>
-          <w:tab w:val="num" w:pos="0"/>
-        </w:tabs>
-        <w:ind w:left="0" w:hanging="0"/>
-      </w:pPr>
-    </w:lvl>
-    <w:lvl w:ilvl="8">
-      <w:start w:val="1"/>
-      <w:numFmt w:val="none"/>
-      <w:suff w:val="nothing"/>
-      <w:lvlText w:val=""/>
-      <w:lvlJc w:val="left"/>
-      <w:pPr>
-        <w:tabs>
-          <w:tab w:val="num" w:pos="0"/>
-        </w:tabs>
-        <w:ind w:left="0" w:hanging="0"/>
-      </w:pPr>
     </w:lvl>
   </w:abstractNum>
   <w:num w:numId="1">
@@ -9095,7 +8347,7 @@
     <w:pPr>
       <w:numPr>
         <w:ilvl w:val="0"/>
-        <w:numId w:val="1"/>
+        <w:numId w:val="2"/>
       </w:numPr>
       <w:outlineLvl w:val="0"/>
     </w:pPr>
@@ -9116,7 +8368,7 @@
     <w:pPr>
       <w:numPr>
         <w:ilvl w:val="1"/>
-        <w:numId w:val="1"/>
+        <w:numId w:val="2"/>
       </w:numPr>
       <w:spacing w:before="200" w:after="120"/>
       <w:outlineLvl w:val="1"/>
@@ -9138,7 +8390,7 @@
     <w:pPr>
       <w:numPr>
         <w:ilvl w:val="2"/>
-        <w:numId w:val="1"/>
+        <w:numId w:val="2"/>
       </w:numPr>
       <w:spacing w:before="140" w:after="120"/>
       <w:outlineLvl w:val="2"/>
@@ -9297,7 +8549,7 @@
       <w:jc w:val="left"/>
     </w:pPr>
     <w:rPr>
-      <w:rFonts w:ascii="Arial" w:hAnsi="Arial" w:cs="Arial" w:eastAsia="Noto Serif CJK SC"/>
+      <w:rFonts w:ascii="Arial" w:hAnsi="Arial" w:eastAsia="Noto Serif CJK SC" w:cs="Arial"/>
       <w:color w:val="000000"/>
       <w:kern w:val="2"/>
       <w:sz w:val="24"/>
